--- a/第三阶段/DBA基础/字段约束 修改表结构 mysql索引（键值）.docx
+++ b/第三阶段/DBA基础/字段约束 修改表结构 mysql索引（键值）.docx
@@ -18,27 +18,27 @@
           <w:bCs/>
           <w:lang w:val="en-US" w:eastAsia="zh-CN"/>
         </w:rPr>
+        <w:t>约束条件（也就是如何给字段赋值，如果不指定使用默认）</w:t>
+      </w:r>
+    </w:p>
+    <w:p>
+      <w:pPr>
+        <w:ind w:firstLine="420" w:firstLineChars="0"/>
+        <w:rPr>
+          <w:rFonts w:hint="eastAsia"/>
+          <w:lang w:val="en-US" w:eastAsia="zh-CN"/>
+        </w:rPr>
+      </w:pPr>
+      <w:r>
+        <w:rPr>
+          <w:rFonts w:hint="eastAsia"/>
+          <w:lang w:val="en-US" w:eastAsia="zh-CN"/>
+        </w:rPr>
         <w:t>约束条件</w:t>
       </w:r>
     </w:p>
     <w:p>
       <w:pPr>
-        <w:ind w:firstLine="420" w:firstLineChars="0"/>
-        <w:rPr>
-          <w:rFonts w:hint="eastAsia"/>
-          <w:lang w:val="en-US" w:eastAsia="zh-CN"/>
-        </w:rPr>
-      </w:pPr>
-      <w:r>
-        <w:rPr>
-          <w:rFonts w:hint="eastAsia"/>
-          <w:lang w:val="en-US" w:eastAsia="zh-CN"/>
-        </w:rPr>
-        <w:t>约束条件</w:t>
-      </w:r>
-    </w:p>
-    <w:p>
-      <w:pPr>
         <w:ind w:left="420" w:leftChars="0" w:firstLine="420" w:firstLineChars="0"/>
         <w:rPr>
           <w:rFonts w:hint="eastAsia"/>
@@ -50,23 +50,46 @@
           <w:rFonts w:hint="eastAsia"/>
           <w:lang w:val="en-US" w:eastAsia="zh-CN"/>
         </w:rPr>
-        <w:t>NULL 允许为空，默认为空</w:t>
+        <w:t>NULL 允许为空，默认为空，</w:t>
+      </w:r>
+      <w:r>
+        <w:rPr>
+          <w:rFonts w:hint="eastAsia"/>
+          <w:color w:val="0000FF"/>
+          <w:lang w:val="en-US" w:eastAsia="zh-CN"/>
+        </w:rPr>
+        <w:t>也就是向表中插入字段是是否可以为空值</w:t>
+      </w:r>
+      <w:r>
+        <w:rPr>
+          <w:rFonts w:hint="eastAsia"/>
+          <w:lang w:val="en-US" w:eastAsia="zh-CN"/>
+        </w:rPr>
+        <w:t>NOT NULL 不允许为空</w:t>
       </w:r>
     </w:p>
     <w:p>
       <w:pPr>
         <w:ind w:left="420" w:leftChars="0" w:firstLine="420" w:firstLineChars="0"/>
         <w:rPr>
-          <w:rFonts w:hint="eastAsia"/>
-          <w:lang w:val="en-US" w:eastAsia="zh-CN"/>
-        </w:rPr>
-      </w:pPr>
-      <w:r>
-        <w:rPr>
-          <w:rFonts w:hint="eastAsia"/>
-          <w:lang w:val="en-US" w:eastAsia="zh-CN"/>
-        </w:rPr>
-        <w:t>NOT NULL 不允许为空</w:t>
+          <w:rFonts w:hint="default"/>
+          <w:lang w:val="en-US" w:eastAsia="zh-CN"/>
+        </w:rPr>
+      </w:pPr>
+      <w:r>
+        <w:rPr>
+          <w:rFonts w:hint="eastAsia"/>
+          <w:lang w:val="en-US" w:eastAsia="zh-CN"/>
+        </w:rPr>
+        <w:t>key 索引类型，</w:t>
+      </w:r>
+      <w:r>
+        <w:rPr>
+          <w:rFonts w:hint="eastAsia"/>
+          <w:color w:val="0000FF"/>
+          <w:lang w:val="en-US" w:eastAsia="zh-CN"/>
+        </w:rPr>
+        <w:t>默认没有，需单独指定</w:t>
       </w:r>
     </w:p>
     <w:p>
@@ -74,15 +97,24 @@
         <w:ind w:left="420" w:leftChars="0" w:firstLine="420" w:firstLineChars="0"/>
         <w:rPr>
           <w:rFonts w:hint="eastAsia"/>
-          <w:lang w:val="en-US" w:eastAsia="zh-CN"/>
-        </w:rPr>
-      </w:pPr>
-      <w:r>
-        <w:rPr>
-          <w:rFonts w:hint="eastAsia"/>
-          <w:lang w:val="en-US" w:eastAsia="zh-CN"/>
-        </w:rPr>
-        <w:t>key 索引类型</w:t>
+          <w:color w:val="0000FF"/>
+          <w:lang w:val="en-US" w:eastAsia="zh-CN"/>
+        </w:rPr>
+      </w:pPr>
+      <w:r>
+        <w:rPr>
+          <w:rFonts w:hint="eastAsia"/>
+          <w:lang w:val="en-US" w:eastAsia="zh-CN"/>
+        </w:rPr>
+        <w:t>default 设置默认值，缺省为NULL，</w:t>
+      </w:r>
+      <w:r>
+        <w:rPr>
+          <w:rFonts w:hint="eastAsia"/>
+          <w:color w:val="0000FF"/>
+          <w:lang w:val="en-US" w:eastAsia="zh-CN"/>
+        </w:rPr>
+        <w:t>表示如果不给字段赋值，是否指定，默认为空</w:t>
       </w:r>
     </w:p>
     <w:p>
@@ -90,15 +122,125 @@
         <w:ind w:left="420" w:leftChars="0" w:firstLine="420" w:firstLineChars="0"/>
         <w:rPr>
           <w:rFonts w:hint="eastAsia"/>
-          <w:lang w:val="en-US" w:eastAsia="zh-CN"/>
-        </w:rPr>
-      </w:pPr>
-      <w:r>
-        <w:rPr>
-          <w:rFonts w:hint="eastAsia"/>
-          <w:lang w:val="en-US" w:eastAsia="zh-CN"/>
-        </w:rPr>
-        <w:t>default 设置默认值，缺省为NULL</w:t>
+          <w:color w:val="0000FF"/>
+          <w:lang w:val="en-US" w:eastAsia="zh-CN"/>
+        </w:rPr>
+      </w:pPr>
+      <w:r>
+        <w:rPr>
+          <w:rFonts w:hint="eastAsia"/>
+          <w:color w:val="auto"/>
+          <w:lang w:val="en-US" w:eastAsia="zh-CN"/>
+        </w:rPr>
+        <w:t>extra 额外设置</w:t>
+      </w:r>
+      <w:r>
+        <w:rPr>
+          <w:rFonts w:hint="eastAsia"/>
+          <w:color w:val="0000FF"/>
+          <w:lang w:val="en-US" w:eastAsia="zh-CN"/>
+        </w:rPr>
+        <w:t>，是否配置自动增长</w:t>
+      </w:r>
+    </w:p>
+    <w:p>
+      <w:pPr>
+        <w:ind w:left="420" w:leftChars="0" w:firstLine="420" w:firstLineChars="0"/>
+      </w:pPr>
+      <w:r>
+        <w:drawing>
+          <wp:inline distT="0" distB="0" distL="114300" distR="114300">
+            <wp:extent cx="5269230" cy="1190625"/>
+            <wp:effectExtent l="0" t="0" r="7620" b="9525"/>
+            <wp:docPr id="1" name="图片 1"/>
+            <wp:cNvGraphicFramePr>
+              <a:graphicFrameLocks xmlns:a="http://schemas.openxmlformats.org/drawingml/2006/main" noChangeAspect="1"/>
+            </wp:cNvGraphicFramePr>
+            <a:graphic xmlns:a="http://schemas.openxmlformats.org/drawingml/2006/main">
+              <a:graphicData uri="http://schemas.openxmlformats.org/drawingml/2006/picture">
+                <pic:pic xmlns:pic="http://schemas.openxmlformats.org/drawingml/2006/picture">
+                  <pic:nvPicPr>
+                    <pic:cNvPr id="1" name="图片 1"/>
+                    <pic:cNvPicPr>
+                      <a:picLocks noChangeAspect="1"/>
+                    </pic:cNvPicPr>
+                  </pic:nvPicPr>
+                  <pic:blipFill>
+                    <a:blip r:embed="rId4"/>
+                    <a:stretch>
+                      <a:fillRect/>
+                    </a:stretch>
+                  </pic:blipFill>
+                  <pic:spPr>
+                    <a:xfrm>
+                      <a:off x="0" y="0"/>
+                      <a:ext cx="5269230" cy="1190625"/>
+                    </a:xfrm>
+                    <a:prstGeom prst="rect">
+                      <a:avLst/>
+                    </a:prstGeom>
+                    <a:noFill/>
+                    <a:ln>
+                      <a:noFill/>
+                    </a:ln>
+                  </pic:spPr>
+                </pic:pic>
+              </a:graphicData>
+            </a:graphic>
+          </wp:inline>
+        </w:drawing>
+      </w:r>
+    </w:p>
+    <w:p>
+      <w:pPr>
+        <w:ind w:left="420" w:leftChars="0" w:firstLine="420" w:firstLineChars="0"/>
+        <w:rPr>
+          <w:rFonts w:hint="default"/>
+          <w:lang w:val="en-US" w:eastAsia="zh-CN"/>
+        </w:rPr>
+      </w:pPr>
+      <w:r>
+        <w:drawing>
+          <wp:inline distT="0" distB="0" distL="114300" distR="114300">
+            <wp:extent cx="2825750" cy="967740"/>
+            <wp:effectExtent l="0" t="0" r="12700" b="3810"/>
+            <wp:docPr id="2" name="图片 2"/>
+            <wp:cNvGraphicFramePr>
+              <a:graphicFrameLocks xmlns:a="http://schemas.openxmlformats.org/drawingml/2006/main" noChangeAspect="1"/>
+            </wp:cNvGraphicFramePr>
+            <a:graphic xmlns:a="http://schemas.openxmlformats.org/drawingml/2006/main">
+              <a:graphicData uri="http://schemas.openxmlformats.org/drawingml/2006/picture">
+                <pic:pic xmlns:pic="http://schemas.openxmlformats.org/drawingml/2006/picture">
+                  <pic:nvPicPr>
+                    <pic:cNvPr id="2" name="图片 2"/>
+                    <pic:cNvPicPr>
+                      <a:picLocks noChangeAspect="1"/>
+                    </pic:cNvPicPr>
+                  </pic:nvPicPr>
+                  <pic:blipFill>
+                    <a:blip r:embed="rId5"/>
+                    <a:stretch>
+                      <a:fillRect/>
+                    </a:stretch>
+                  </pic:blipFill>
+                  <pic:spPr>
+                    <a:xfrm>
+                      <a:off x="0" y="0"/>
+                      <a:ext cx="2825750" cy="967740"/>
+                    </a:xfrm>
+                    <a:prstGeom prst="rect">
+                      <a:avLst/>
+                    </a:prstGeom>
+                    <a:noFill/>
+                    <a:ln>
+                      <a:noFill/>
+                    </a:ln>
+                  </pic:spPr>
+                </pic:pic>
+              </a:graphicData>
+            </a:graphic>
+          </wp:inline>
+        </w:drawing>
       </w:r>
     </w:p>
     <w:p>
@@ -314,6 +456,154 @@
     </w:p>
     <w:p>
       <w:pPr>
+        <w:ind w:left="840" w:leftChars="0" w:firstLine="420" w:firstLineChars="0"/>
+      </w:pPr>
+      <w:r>
+        <w:drawing>
+          <wp:inline distT="0" distB="0" distL="114300" distR="114300">
+            <wp:extent cx="4248150" cy="1581785"/>
+            <wp:effectExtent l="0" t="0" r="0" b="18415"/>
+            <wp:docPr id="3" name="图片 3"/>
+            <wp:cNvGraphicFramePr>
+              <a:graphicFrameLocks xmlns:a="http://schemas.openxmlformats.org/drawingml/2006/main" noChangeAspect="1"/>
+            </wp:cNvGraphicFramePr>
+            <a:graphic xmlns:a="http://schemas.openxmlformats.org/drawingml/2006/main">
+              <a:graphicData uri="http://schemas.openxmlformats.org/drawingml/2006/picture">
+                <pic:pic xmlns:pic="http://schemas.openxmlformats.org/drawingml/2006/picture">
+                  <pic:nvPicPr>
+                    <pic:cNvPr id="3" name="图片 3"/>
+                    <pic:cNvPicPr>
+                      <a:picLocks noChangeAspect="1"/>
+                    </pic:cNvPicPr>
+                  </pic:nvPicPr>
+                  <pic:blipFill>
+                    <a:blip r:embed="rId6"/>
+                    <a:stretch>
+                      <a:fillRect/>
+                    </a:stretch>
+                  </pic:blipFill>
+                  <pic:spPr>
+                    <a:xfrm>
+                      <a:off x="0" y="0"/>
+                      <a:ext cx="4248150" cy="1581785"/>
+                    </a:xfrm>
+                    <a:prstGeom prst="rect">
+                      <a:avLst/>
+                    </a:prstGeom>
+                    <a:noFill/>
+                    <a:ln>
+                      <a:noFill/>
+                    </a:ln>
+                  </pic:spPr>
+                </pic:pic>
+              </a:graphicData>
+            </a:graphic>
+          </wp:inline>
+        </w:drawing>
+      </w:r>
+    </w:p>
+    <w:p>
+      <w:pPr>
+        <w:ind w:left="840" w:leftChars="0" w:firstLine="420" w:firstLineChars="0"/>
+      </w:pPr>
+      <w:r>
+        <w:drawing>
+          <wp:inline distT="0" distB="0" distL="114300" distR="114300">
+            <wp:extent cx="4188460" cy="1855470"/>
+            <wp:effectExtent l="0" t="0" r="2540" b="11430"/>
+            <wp:docPr id="4" name="图片 4"/>
+            <wp:cNvGraphicFramePr>
+              <a:graphicFrameLocks xmlns:a="http://schemas.openxmlformats.org/drawingml/2006/main" noChangeAspect="1"/>
+            </wp:cNvGraphicFramePr>
+            <a:graphic xmlns:a="http://schemas.openxmlformats.org/drawingml/2006/main">
+              <a:graphicData uri="http://schemas.openxmlformats.org/drawingml/2006/picture">
+                <pic:pic xmlns:pic="http://schemas.openxmlformats.org/drawingml/2006/picture">
+                  <pic:nvPicPr>
+                    <pic:cNvPr id="4" name="图片 4"/>
+                    <pic:cNvPicPr>
+                      <a:picLocks noChangeAspect="1"/>
+                    </pic:cNvPicPr>
+                  </pic:nvPicPr>
+                  <pic:blipFill>
+                    <a:blip r:embed="rId7"/>
+                    <a:stretch>
+                      <a:fillRect/>
+                    </a:stretch>
+                  </pic:blipFill>
+                  <pic:spPr>
+                    <a:xfrm>
+                      <a:off x="0" y="0"/>
+                      <a:ext cx="4188460" cy="1855470"/>
+                    </a:xfrm>
+                    <a:prstGeom prst="rect">
+                      <a:avLst/>
+                    </a:prstGeom>
+                    <a:noFill/>
+                    <a:ln>
+                      <a:noFill/>
+                    </a:ln>
+                  </pic:spPr>
+                </pic:pic>
+              </a:graphicData>
+            </a:graphic>
+          </wp:inline>
+        </w:drawing>
+      </w:r>
+    </w:p>
+    <w:p>
+      <w:pPr>
+        <w:ind w:left="840" w:leftChars="0" w:firstLine="420" w:firstLineChars="0"/>
+        <w:rPr>
+          <w:rFonts w:hint="eastAsia"/>
+          <w:lang w:val="en-US" w:eastAsia="zh-CN"/>
+        </w:rPr>
+      </w:pPr>
+      <w:r>
+        <w:drawing>
+          <wp:inline distT="0" distB="0" distL="114300" distR="114300">
+            <wp:extent cx="4200525" cy="1652270"/>
+            <wp:effectExtent l="0" t="0" r="9525" b="5080"/>
+            <wp:docPr id="5" name="图片 5"/>
+            <wp:cNvGraphicFramePr>
+              <a:graphicFrameLocks xmlns:a="http://schemas.openxmlformats.org/drawingml/2006/main" noChangeAspect="1"/>
+            </wp:cNvGraphicFramePr>
+            <a:graphic xmlns:a="http://schemas.openxmlformats.org/drawingml/2006/main">
+              <a:graphicData uri="http://schemas.openxmlformats.org/drawingml/2006/picture">
+                <pic:pic xmlns:pic="http://schemas.openxmlformats.org/drawingml/2006/picture">
+                  <pic:nvPicPr>
+                    <pic:cNvPr id="5" name="图片 5"/>
+                    <pic:cNvPicPr>
+                      <a:picLocks noChangeAspect="1"/>
+                    </pic:cNvPicPr>
+                  </pic:nvPicPr>
+                  <pic:blipFill>
+                    <a:blip r:embed="rId8"/>
+                    <a:stretch>
+                      <a:fillRect/>
+                    </a:stretch>
+                  </pic:blipFill>
+                  <pic:spPr>
+                    <a:xfrm>
+                      <a:off x="0" y="0"/>
+                      <a:ext cx="4200525" cy="1652270"/>
+                    </a:xfrm>
+                    <a:prstGeom prst="rect">
+                      <a:avLst/>
+                    </a:prstGeom>
+                    <a:noFill/>
+                    <a:ln>
+                      <a:noFill/>
+                    </a:ln>
+                  </pic:spPr>
+                </pic:pic>
+              </a:graphicData>
+            </a:graphic>
+          </wp:inline>
+        </w:drawing>
+      </w:r>
+    </w:p>
+    <w:p>
+      <w:pPr>
         <w:ind w:left="420" w:leftChars="0" w:firstLine="420" w:firstLineChars="0"/>
         <w:rPr>
           <w:rFonts w:hint="eastAsia"/>
@@ -325,7 +615,22 @@
           <w:rFonts w:hint="eastAsia"/>
           <w:lang w:val="en-US" w:eastAsia="zh-CN"/>
         </w:rPr>
-        <w:t>修改字段类型</w:t>
+        <w:t>修改字段类型（</w:t>
+      </w:r>
+      <w:r>
+        <w:rPr>
+          <w:rFonts w:hint="eastAsia"/>
+          <w:color w:val="0000FF"/>
+          <w:lang w:val="en-US" w:eastAsia="zh-CN"/>
+        </w:rPr>
+        <w:t>可以修改类型和约束条件</w:t>
+      </w:r>
+      <w:r>
+        <w:rPr>
+          <w:rFonts w:hint="eastAsia"/>
+          <w:lang w:val="en-US" w:eastAsia="zh-CN"/>
+        </w:rPr>
+        <w:t>）</w:t>
       </w:r>
     </w:p>
     <w:p>
@@ -378,6 +683,227 @@
     </w:p>
     <w:p>
       <w:pPr>
+        <w:ind w:left="840" w:leftChars="0" w:firstLine="420" w:firstLineChars="0"/>
+        <w:rPr>
+          <w:rFonts w:hint="eastAsia"/>
+          <w:color w:val="0000FF"/>
+          <w:lang w:val="en-US" w:eastAsia="zh-CN"/>
+        </w:rPr>
+      </w:pPr>
+      <w:r>
+        <w:rPr>
+          <w:rFonts w:hint="eastAsia"/>
+          <w:color w:val="0000FF"/>
+          <w:lang w:val="en-US" w:eastAsia="zh-CN"/>
+        </w:rPr>
+        <w:t>注意：新类型如果与已存数据冲突，不允许改；修改过程中，修改的写出来，不变的原样抄下来，否则会还原为系统默认</w:t>
+      </w:r>
+    </w:p>
+    <w:p>
+      <w:pPr>
+        <w:ind w:left="840" w:leftChars="0" w:firstLine="420" w:firstLineChars="0"/>
+      </w:pPr>
+      <w:r>
+        <w:drawing>
+          <wp:inline distT="0" distB="0" distL="114300" distR="114300">
+            <wp:extent cx="3674745" cy="1344295"/>
+            <wp:effectExtent l="0" t="0" r="1905" b="8255"/>
+            <wp:docPr id="6" name="图片 6"/>
+            <wp:cNvGraphicFramePr>
+              <a:graphicFrameLocks xmlns:a="http://schemas.openxmlformats.org/drawingml/2006/main" noChangeAspect="1"/>
+            </wp:cNvGraphicFramePr>
+            <a:graphic xmlns:a="http://schemas.openxmlformats.org/drawingml/2006/main">
+              <a:graphicData uri="http://schemas.openxmlformats.org/drawingml/2006/picture">
+                <pic:pic xmlns:pic="http://schemas.openxmlformats.org/drawingml/2006/picture">
+                  <pic:nvPicPr>
+                    <pic:cNvPr id="6" name="图片 6"/>
+                    <pic:cNvPicPr>
+                      <a:picLocks noChangeAspect="1"/>
+                    </pic:cNvPicPr>
+                  </pic:nvPicPr>
+                  <pic:blipFill>
+                    <a:blip r:embed="rId9"/>
+                    <a:stretch>
+                      <a:fillRect/>
+                    </a:stretch>
+                  </pic:blipFill>
+                  <pic:spPr>
+                    <a:xfrm>
+                      <a:off x="0" y="0"/>
+                      <a:ext cx="3674745" cy="1344295"/>
+                    </a:xfrm>
+                    <a:prstGeom prst="rect">
+                      <a:avLst/>
+                    </a:prstGeom>
+                    <a:noFill/>
+                    <a:ln>
+                      <a:noFill/>
+                    </a:ln>
+                  </pic:spPr>
+                </pic:pic>
+              </a:graphicData>
+            </a:graphic>
+          </wp:inline>
+        </w:drawing>
+      </w:r>
+    </w:p>
+    <w:p>
+      <w:pPr>
+        <w:ind w:left="840" w:leftChars="0" w:firstLine="420" w:firstLineChars="0"/>
+      </w:pPr>
+      <w:r>
+        <w:drawing>
+          <wp:inline distT="0" distB="0" distL="114300" distR="114300">
+            <wp:extent cx="3713480" cy="1353820"/>
+            <wp:effectExtent l="0" t="0" r="1270" b="17780"/>
+            <wp:docPr id="7" name="图片 7"/>
+            <wp:cNvGraphicFramePr>
+              <a:graphicFrameLocks xmlns:a="http://schemas.openxmlformats.org/drawingml/2006/main" noChangeAspect="1"/>
+            </wp:cNvGraphicFramePr>
+            <a:graphic xmlns:a="http://schemas.openxmlformats.org/drawingml/2006/main">
+              <a:graphicData uri="http://schemas.openxmlformats.org/drawingml/2006/picture">
+                <pic:pic xmlns:pic="http://schemas.openxmlformats.org/drawingml/2006/picture">
+                  <pic:nvPicPr>
+                    <pic:cNvPr id="7" name="图片 7"/>
+                    <pic:cNvPicPr>
+                      <a:picLocks noChangeAspect="1"/>
+                    </pic:cNvPicPr>
+                  </pic:nvPicPr>
+                  <pic:blipFill>
+                    <a:blip r:embed="rId10"/>
+                    <a:stretch>
+                      <a:fillRect/>
+                    </a:stretch>
+                  </pic:blipFill>
+                  <pic:spPr>
+                    <a:xfrm>
+                      <a:off x="0" y="0"/>
+                      <a:ext cx="3713480" cy="1353820"/>
+                    </a:xfrm>
+                    <a:prstGeom prst="rect">
+                      <a:avLst/>
+                    </a:prstGeom>
+                    <a:noFill/>
+                    <a:ln>
+                      <a:noFill/>
+                    </a:ln>
+                  </pic:spPr>
+                </pic:pic>
+              </a:graphicData>
+            </a:graphic>
+          </wp:inline>
+        </w:drawing>
+      </w:r>
+    </w:p>
+    <w:p>
+      <w:pPr>
+        <w:ind w:left="840" w:leftChars="0" w:firstLine="420" w:firstLineChars="0"/>
+      </w:pPr>
+      <w:r>
+        <w:drawing>
+          <wp:inline distT="0" distB="0" distL="114300" distR="114300">
+            <wp:extent cx="3688715" cy="1906270"/>
+            <wp:effectExtent l="0" t="0" r="6985" b="17780"/>
+            <wp:docPr id="8" name="图片 8"/>
+            <wp:cNvGraphicFramePr>
+              <a:graphicFrameLocks xmlns:a="http://schemas.openxmlformats.org/drawingml/2006/main" noChangeAspect="1"/>
+            </wp:cNvGraphicFramePr>
+            <a:graphic xmlns:a="http://schemas.openxmlformats.org/drawingml/2006/main">
+              <a:graphicData uri="http://schemas.openxmlformats.org/drawingml/2006/picture">
+                <pic:pic xmlns:pic="http://schemas.openxmlformats.org/drawingml/2006/picture">
+                  <pic:nvPicPr>
+                    <pic:cNvPr id="8" name="图片 8"/>
+                    <pic:cNvPicPr>
+                      <a:picLocks noChangeAspect="1"/>
+                    </pic:cNvPicPr>
+                  </pic:nvPicPr>
+                  <pic:blipFill>
+                    <a:blip r:embed="rId11"/>
+                    <a:stretch>
+                      <a:fillRect/>
+                    </a:stretch>
+                  </pic:blipFill>
+                  <pic:spPr>
+                    <a:xfrm>
+                      <a:off x="0" y="0"/>
+                      <a:ext cx="3688715" cy="1906270"/>
+                    </a:xfrm>
+                    <a:prstGeom prst="rect">
+                      <a:avLst/>
+                    </a:prstGeom>
+                    <a:noFill/>
+                    <a:ln>
+                      <a:noFill/>
+                    </a:ln>
+                  </pic:spPr>
+                </pic:pic>
+              </a:graphicData>
+            </a:graphic>
+          </wp:inline>
+        </w:drawing>
+      </w:r>
+    </w:p>
+    <w:p>
+      <w:pPr>
+        <w:ind w:left="840" w:leftChars="0" w:firstLine="420" w:firstLineChars="0"/>
+        <w:rPr>
+          <w:rFonts w:hint="default" w:eastAsiaTheme="minorEastAsia"/>
+          <w:lang w:val="en-US" w:eastAsia="zh-CN"/>
+        </w:rPr>
+      </w:pPr>
+      <w:r>
+        <w:drawing>
+          <wp:inline distT="0" distB="0" distL="114300" distR="114300">
+            <wp:extent cx="3556000" cy="1795780"/>
+            <wp:effectExtent l="0" t="0" r="6350" b="13970"/>
+            <wp:docPr id="9" name="图片 9"/>
+            <wp:cNvGraphicFramePr>
+              <a:graphicFrameLocks xmlns:a="http://schemas.openxmlformats.org/drawingml/2006/main" noChangeAspect="1"/>
+            </wp:cNvGraphicFramePr>
+            <a:graphic xmlns:a="http://schemas.openxmlformats.org/drawingml/2006/main">
+              <a:graphicData uri="http://schemas.openxmlformats.org/drawingml/2006/picture">
+                <pic:pic xmlns:pic="http://schemas.openxmlformats.org/drawingml/2006/picture">
+                  <pic:nvPicPr>
+                    <pic:cNvPr id="9" name="图片 9"/>
+                    <pic:cNvPicPr>
+                      <a:picLocks noChangeAspect="1"/>
+                    </pic:cNvPicPr>
+                  </pic:nvPicPr>
+                  <pic:blipFill>
+                    <a:blip r:embed="rId12"/>
+                    <a:stretch>
+                      <a:fillRect/>
+                    </a:stretch>
+                  </pic:blipFill>
+                  <pic:spPr>
+                    <a:xfrm>
+                      <a:off x="0" y="0"/>
+                      <a:ext cx="3556000" cy="1795780"/>
+                    </a:xfrm>
+                    <a:prstGeom prst="rect">
+                      <a:avLst/>
+                    </a:prstGeom>
+                    <a:noFill/>
+                    <a:ln>
+                      <a:noFill/>
+                    </a:ln>
+                  </pic:spPr>
+                </pic:pic>
+              </a:graphicData>
+            </a:graphic>
+          </wp:inline>
+        </w:drawing>
+      </w:r>
+      <w:r>
+        <w:rPr>
+          <w:rFonts w:hint="eastAsia"/>
+          <w:lang w:val="en-US" w:eastAsia="zh-CN"/>
+        </w:rPr>
+        <w:t>调整字段位置</w:t>
+      </w:r>
+    </w:p>
+    <w:p>
+      <w:pPr>
         <w:ind w:left="420" w:leftChars="0" w:firstLine="420" w:firstLineChars="0"/>
         <w:rPr>
           <w:rFonts w:hint="eastAsia"/>
@@ -444,6 +970,16 @@
     </w:p>
     <w:p>
       <w:pPr>
+        <w:ind w:left="840" w:leftChars="0" w:firstLine="420" w:firstLineChars="0"/>
+        <w:rPr>
+          <w:rFonts w:hint="eastAsia"/>
+          <w:color w:val="0000FF"/>
+          <w:lang w:val="en-US" w:eastAsia="zh-CN"/>
+        </w:rPr>
+      </w:pPr>
+    </w:p>
+    <w:p>
+      <w:pPr>
         <w:ind w:left="420" w:leftChars="0" w:firstLine="420" w:firstLineChars="0"/>
         <w:rPr>
           <w:rFonts w:hint="eastAsia"/>
@@ -479,17 +1015,73 @@
         <w:ind w:left="1260" w:leftChars="0" w:firstLine="420" w:firstLineChars="0"/>
         <w:rPr>
           <w:rFonts w:hint="eastAsia"/>
-          <w:lang w:val="en-US" w:eastAsia="zh-CN"/>
-        </w:rPr>
-      </w:pPr>
-      <w:r>
-        <w:rPr>
-          <w:rFonts w:hint="eastAsia"/>
           <w:color w:val="0000FF"/>
           <w:lang w:val="en-US" w:eastAsia="zh-CN"/>
         </w:rPr>
+      </w:pPr>
+      <w:r>
+        <w:rPr>
+          <w:rFonts w:hint="eastAsia"/>
+          <w:color w:val="0000FF"/>
+          <w:lang w:val="en-US" w:eastAsia="zh-CN"/>
+        </w:rPr>
         <w:t>表中有多条记录时，所有列的此字段的值都会被删除</w:t>
       </w:r>
+    </w:p>
+    <w:p>
+      <w:pPr>
+        <w:ind w:left="840" w:leftChars="0" w:firstLine="420" w:firstLineChars="0"/>
+        <w:rPr>
+          <w:rFonts w:hint="eastAsia"/>
+          <w:color w:val="0000FF"/>
+          <w:lang w:val="en-US" w:eastAsia="zh-CN"/>
+        </w:rPr>
+      </w:pPr>
+      <w:r>
+        <w:drawing>
+          <wp:inline distT="0" distB="0" distL="114300" distR="114300">
+            <wp:extent cx="3009900" cy="600075"/>
+            <wp:effectExtent l="0" t="0" r="0" b="9525"/>
+            <wp:docPr id="10" name="图片 10"/>
+            <wp:cNvGraphicFramePr>
+              <a:graphicFrameLocks xmlns:a="http://schemas.openxmlformats.org/drawingml/2006/main" noChangeAspect="1"/>
+            </wp:cNvGraphicFramePr>
+            <a:graphic xmlns:a="http://schemas.openxmlformats.org/drawingml/2006/main">
+              <a:graphicData uri="http://schemas.openxmlformats.org/drawingml/2006/picture">
+                <pic:pic xmlns:pic="http://schemas.openxmlformats.org/drawingml/2006/picture">
+                  <pic:nvPicPr>
+                    <pic:cNvPr id="10" name="图片 10"/>
+                    <pic:cNvPicPr>
+                      <a:picLocks noChangeAspect="1"/>
+                    </pic:cNvPicPr>
+                  </pic:nvPicPr>
+                  <pic:blipFill>
+                    <a:blip r:embed="rId13"/>
+                    <a:stretch>
+                      <a:fillRect/>
+                    </a:stretch>
+                  </pic:blipFill>
+                  <pic:spPr>
+                    <a:xfrm>
+                      <a:off x="0" y="0"/>
+                      <a:ext cx="3009900" cy="600075"/>
+                    </a:xfrm>
+                    <a:prstGeom prst="rect">
+                      <a:avLst/>
+                    </a:prstGeom>
+                    <a:noFill/>
+                    <a:ln>
+                      <a:noFill/>
+                    </a:ln>
+                  </pic:spPr>
+                </pic:pic>
+              </a:graphicData>
+            </a:graphic>
+          </wp:inline>
+        </w:drawing>
+      </w:r>
+      <w:bookmarkStart w:id="0" w:name="_GoBack"/>
+      <w:bookmarkEnd w:id="0"/>
     </w:p>
     <w:p>
       <w:pPr>
@@ -1568,8 +2160,6 @@
         </w:rPr>
         <w:t>alter table 表名 drop foreign key 约束名;</w:t>
       </w:r>
-      <w:bookmarkStart w:id="0" w:name="_GoBack"/>
-      <w:bookmarkEnd w:id="0"/>
     </w:p>
     <w:sectPr>
       <w:pgSz w:w="11906" w:h="16838"/>

--- a/第三阶段/DBA基础/字段约束 修改表结构 mysql索引（键值）.docx
+++ b/第三阶段/DBA基础/字段约束 修改表结构 mysql索引（键值）.docx
@@ -970,13 +970,182 @@
     </w:p>
     <w:p>
       <w:pPr>
-        <w:ind w:left="840" w:leftChars="0" w:firstLine="420" w:firstLineChars="0"/>
-        <w:rPr>
-          <w:rFonts w:hint="eastAsia"/>
-          <w:color w:val="0000FF"/>
-          <w:lang w:val="en-US" w:eastAsia="zh-CN"/>
-        </w:rPr>
-      </w:pPr>
+        <w:tabs>
+          <w:tab w:val="left" w:pos="1213"/>
+        </w:tabs>
+        <w:ind w:left="840" w:leftChars="0" w:firstLine="420" w:firstLineChars="0"/>
+      </w:pPr>
+      <w:r>
+        <w:rPr>
+          <w:rFonts w:hint="eastAsia"/>
+          <w:color w:val="0000FF"/>
+          <w:lang w:val="en-US" w:eastAsia="zh-CN"/>
+        </w:rPr>
+        <w:tab/>
+      </w:r>
+      <w:r>
+        <w:drawing>
+          <wp:inline distT="0" distB="0" distL="114300" distR="114300">
+            <wp:extent cx="3638550" cy="874395"/>
+            <wp:effectExtent l="0" t="0" r="0" b="1905"/>
+            <wp:docPr id="11" name="图片 1"/>
+            <wp:cNvGraphicFramePr>
+              <a:graphicFrameLocks xmlns:a="http://schemas.openxmlformats.org/drawingml/2006/main" noChangeAspect="1"/>
+            </wp:cNvGraphicFramePr>
+            <a:graphic xmlns:a="http://schemas.openxmlformats.org/drawingml/2006/main">
+              <a:graphicData uri="http://schemas.openxmlformats.org/drawingml/2006/picture">
+                <pic:pic xmlns:pic="http://schemas.openxmlformats.org/drawingml/2006/picture">
+                  <pic:nvPicPr>
+                    <pic:cNvPr id="11" name="图片 1"/>
+                    <pic:cNvPicPr>
+                      <a:picLocks noChangeAspect="1"/>
+                    </pic:cNvPicPr>
+                  </pic:nvPicPr>
+                  <pic:blipFill>
+                    <a:blip r:embed="rId13"/>
+                    <a:stretch>
+                      <a:fillRect/>
+                    </a:stretch>
+                  </pic:blipFill>
+                  <pic:spPr>
+                    <a:xfrm>
+                      <a:off x="0" y="0"/>
+                      <a:ext cx="3638550" cy="874395"/>
+                    </a:xfrm>
+                    <a:prstGeom prst="rect">
+                      <a:avLst/>
+                    </a:prstGeom>
+                    <a:noFill/>
+                    <a:ln>
+                      <a:noFill/>
+                    </a:ln>
+                  </pic:spPr>
+                </pic:pic>
+              </a:graphicData>
+            </a:graphic>
+          </wp:inline>
+        </w:drawing>
+      </w:r>
+    </w:p>
+    <w:p>
+      <w:pPr>
+        <w:tabs>
+          <w:tab w:val="left" w:pos="1213"/>
+        </w:tabs>
+        <w:ind w:left="840" w:leftChars="0" w:firstLine="420" w:firstLineChars="0"/>
+      </w:pPr>
+      <w:r>
+        <w:rPr>
+          <w:rFonts w:hint="eastAsia"/>
+          <w:lang w:val="en-US" w:eastAsia="zh-CN"/>
+        </w:rPr>
+        <w:tab/>
+      </w:r>
+      <w:r>
+        <w:drawing>
+          <wp:inline distT="0" distB="0" distL="114300" distR="114300">
+            <wp:extent cx="3716655" cy="354330"/>
+            <wp:effectExtent l="0" t="0" r="17145" b="7620"/>
+            <wp:docPr id="12" name="图片 2"/>
+            <wp:cNvGraphicFramePr>
+              <a:graphicFrameLocks xmlns:a="http://schemas.openxmlformats.org/drawingml/2006/main" noChangeAspect="1"/>
+            </wp:cNvGraphicFramePr>
+            <a:graphic xmlns:a="http://schemas.openxmlformats.org/drawingml/2006/main">
+              <a:graphicData uri="http://schemas.openxmlformats.org/drawingml/2006/picture">
+                <pic:pic xmlns:pic="http://schemas.openxmlformats.org/drawingml/2006/picture">
+                  <pic:nvPicPr>
+                    <pic:cNvPr id="12" name="图片 2"/>
+                    <pic:cNvPicPr>
+                      <a:picLocks noChangeAspect="1"/>
+                    </pic:cNvPicPr>
+                  </pic:nvPicPr>
+                  <pic:blipFill>
+                    <a:blip r:embed="rId14"/>
+                    <a:stretch>
+                      <a:fillRect/>
+                    </a:stretch>
+                  </pic:blipFill>
+                  <pic:spPr>
+                    <a:xfrm>
+                      <a:off x="0" y="0"/>
+                      <a:ext cx="3716655" cy="354330"/>
+                    </a:xfrm>
+                    <a:prstGeom prst="rect">
+                      <a:avLst/>
+                    </a:prstGeom>
+                    <a:noFill/>
+                    <a:ln>
+                      <a:noFill/>
+                    </a:ln>
+                  </pic:spPr>
+                </pic:pic>
+              </a:graphicData>
+            </a:graphic>
+          </wp:inline>
+        </w:drawing>
+      </w:r>
+    </w:p>
+    <w:p>
+      <w:pPr>
+        <w:tabs>
+          <w:tab w:val="left" w:pos="1213"/>
+        </w:tabs>
+        <w:ind w:left="840" w:leftChars="0" w:firstLine="420" w:firstLineChars="0"/>
+        <w:rPr>
+          <w:rFonts w:hint="eastAsia" w:eastAsiaTheme="minorEastAsia"/>
+          <w:lang w:val="en-US" w:eastAsia="zh-CN"/>
+        </w:rPr>
+      </w:pPr>
+      <w:r>
+        <w:rPr>
+          <w:rFonts w:hint="eastAsia"/>
+          <w:lang w:val="en-US" w:eastAsia="zh-CN"/>
+        </w:rPr>
+        <w:tab/>
+      </w:r>
+      <w:r>
+        <w:drawing>
+          <wp:inline distT="0" distB="0" distL="114300" distR="114300">
+            <wp:extent cx="3990975" cy="1209675"/>
+            <wp:effectExtent l="0" t="0" r="9525" b="9525"/>
+            <wp:docPr id="13" name="图片 3"/>
+            <wp:cNvGraphicFramePr>
+              <a:graphicFrameLocks xmlns:a="http://schemas.openxmlformats.org/drawingml/2006/main" noChangeAspect="1"/>
+            </wp:cNvGraphicFramePr>
+            <a:graphic xmlns:a="http://schemas.openxmlformats.org/drawingml/2006/main">
+              <a:graphicData uri="http://schemas.openxmlformats.org/drawingml/2006/picture">
+                <pic:pic xmlns:pic="http://schemas.openxmlformats.org/drawingml/2006/picture">
+                  <pic:nvPicPr>
+                    <pic:cNvPr id="13" name="图片 3"/>
+                    <pic:cNvPicPr>
+                      <a:picLocks noChangeAspect="1"/>
+                    </pic:cNvPicPr>
+                  </pic:nvPicPr>
+                  <pic:blipFill>
+                    <a:blip r:embed="rId15"/>
+                    <a:stretch>
+                      <a:fillRect/>
+                    </a:stretch>
+                  </pic:blipFill>
+                  <pic:spPr>
+                    <a:xfrm>
+                      <a:off x="0" y="0"/>
+                      <a:ext cx="3990975" cy="1209675"/>
+                    </a:xfrm>
+                    <a:prstGeom prst="rect">
+                      <a:avLst/>
+                    </a:prstGeom>
+                    <a:noFill/>
+                    <a:ln>
+                      <a:noFill/>
+                    </a:ln>
+                  </pic:spPr>
+                </pic:pic>
+              </a:graphicData>
+            </a:graphic>
+          </wp:inline>
+        </w:drawing>
+      </w:r>
     </w:p>
     <w:p>
       <w:pPr>
@@ -1056,7 +1225,7 @@
                     </pic:cNvPicPr>
                   </pic:nvPicPr>
                   <pic:blipFill>
-                    <a:blip r:embed="rId13"/>
+                    <a:blip r:embed="rId16"/>
                     <a:stretch>
                       <a:fillRect/>
                     </a:stretch>
@@ -1080,8 +1249,6 @@
           </wp:inline>
         </w:drawing>
       </w:r>
-      <w:bookmarkStart w:id="0" w:name="_GoBack"/>
-      <w:bookmarkEnd w:id="0"/>
     </w:p>
     <w:p>
       <w:pPr>
@@ -1135,8 +1302,61 @@
     </w:p>
     <w:p>
       <w:pPr>
-        <w:rPr>
-          <w:rFonts w:hint="eastAsia"/>
+        <w:ind w:left="840" w:leftChars="0" w:firstLine="420" w:firstLineChars="0"/>
+        <w:rPr>
+          <w:rFonts w:hint="eastAsia"/>
+          <w:color w:val="0000FF"/>
+          <w:lang w:val="en-US" w:eastAsia="zh-CN"/>
+        </w:rPr>
+      </w:pPr>
+      <w:r>
+        <w:drawing>
+          <wp:inline distT="0" distB="0" distL="114300" distR="114300">
+            <wp:extent cx="2495550" cy="1261745"/>
+            <wp:effectExtent l="0" t="0" r="0" b="14605"/>
+            <wp:docPr id="14" name="图片 4"/>
+            <wp:cNvGraphicFramePr>
+              <a:graphicFrameLocks xmlns:a="http://schemas.openxmlformats.org/drawingml/2006/main" noChangeAspect="1"/>
+            </wp:cNvGraphicFramePr>
+            <a:graphic xmlns:a="http://schemas.openxmlformats.org/drawingml/2006/main">
+              <a:graphicData uri="http://schemas.openxmlformats.org/drawingml/2006/picture">
+                <pic:pic xmlns:pic="http://schemas.openxmlformats.org/drawingml/2006/picture">
+                  <pic:nvPicPr>
+                    <pic:cNvPr id="14" name="图片 4"/>
+                    <pic:cNvPicPr>
+                      <a:picLocks noChangeAspect="1"/>
+                    </pic:cNvPicPr>
+                  </pic:nvPicPr>
+                  <pic:blipFill>
+                    <a:blip r:embed="rId17"/>
+                    <a:stretch>
+                      <a:fillRect/>
+                    </a:stretch>
+                  </pic:blipFill>
+                  <pic:spPr>
+                    <a:xfrm>
+                      <a:off x="0" y="0"/>
+                      <a:ext cx="2495550" cy="1261745"/>
+                    </a:xfrm>
+                    <a:prstGeom prst="rect">
+                      <a:avLst/>
+                    </a:prstGeom>
+                    <a:noFill/>
+                    <a:ln>
+                      <a:noFill/>
+                    </a:ln>
+                  </pic:spPr>
+                </pic:pic>
+              </a:graphicData>
+            </a:graphic>
+          </wp:inline>
+        </w:drawing>
+      </w:r>
+    </w:p>
+    <w:p>
+      <w:pPr>
+        <w:rPr>
+          <w:rFonts w:hint="default"/>
           <w:b/>
           <w:bCs/>
           <w:lang w:val="en-US" w:eastAsia="zh-CN"/>
@@ -1149,7 +1369,7 @@
           <w:bCs/>
           <w:lang w:val="en-US" w:eastAsia="zh-CN"/>
         </w:rPr>
-        <w:t>mysql键值</w:t>
+        <w:t>mysql键值，约束如何给字段赋值</w:t>
       </w:r>
     </w:p>
     <w:p>
@@ -1245,7 +1465,7 @@
           <w:rFonts w:hint="eastAsia"/>
           <w:lang w:val="en-US" w:eastAsia="zh-CN"/>
         </w:rPr>
-        <w:t>索引类型包括：btree、b+tree+hash</w:t>
+        <w:t>索引类型包括：btree二叉树算法、b+tree+hash</w:t>
       </w:r>
     </w:p>
     <w:p>
@@ -1269,12 +1489,14 @@
         <w:ind w:left="840" w:leftChars="0" w:firstLine="420" w:firstLineChars="0"/>
         <w:rPr>
           <w:rFonts w:hint="eastAsia"/>
-          <w:lang w:val="en-US" w:eastAsia="zh-CN"/>
-        </w:rPr>
-      </w:pPr>
-      <w:r>
-        <w:rPr>
-          <w:rFonts w:hint="eastAsia"/>
+          <w:color w:val="0000FF"/>
+          <w:lang w:val="en-US" w:eastAsia="zh-CN"/>
+        </w:rPr>
+      </w:pPr>
+      <w:r>
+        <w:rPr>
+          <w:rFonts w:hint="eastAsia"/>
+          <w:color w:val="0000FF"/>
           <w:lang w:val="en-US" w:eastAsia="zh-CN"/>
         </w:rPr>
         <w:t>索引优点</w:t>
@@ -1285,12 +1507,14 @@
         <w:ind w:left="1260" w:leftChars="0" w:firstLine="420" w:firstLineChars="0"/>
         <w:rPr>
           <w:rFonts w:hint="eastAsia"/>
-          <w:lang w:val="en-US" w:eastAsia="zh-CN"/>
-        </w:rPr>
-      </w:pPr>
-      <w:r>
-        <w:rPr>
-          <w:rFonts w:hint="eastAsia"/>
+          <w:color w:val="0000FF"/>
+          <w:lang w:val="en-US" w:eastAsia="zh-CN"/>
+        </w:rPr>
+      </w:pPr>
+      <w:r>
+        <w:rPr>
+          <w:rFonts w:hint="eastAsia"/>
+          <w:color w:val="0000FF"/>
           <w:lang w:val="en-US" w:eastAsia="zh-CN"/>
         </w:rPr>
         <w:t>通过创建唯一性索引，可以保证数据库表中的每一行数据的唯一性</w:t>
@@ -1301,28 +1525,32 @@
         <w:ind w:left="1260" w:leftChars="0" w:firstLine="420" w:firstLineChars="0"/>
         <w:rPr>
           <w:rFonts w:hint="eastAsia"/>
-          <w:lang w:val="en-US" w:eastAsia="zh-CN"/>
-        </w:rPr>
-      </w:pPr>
-      <w:r>
-        <w:rPr>
-          <w:rFonts w:hint="eastAsia"/>
-          <w:lang w:val="en-US" w:eastAsia="zh-CN"/>
-        </w:rPr>
-        <w:t>可以加快数据的检索速度</w:t>
-      </w:r>
-    </w:p>
-    <w:p>
-      <w:pPr>
-        <w:ind w:left="840" w:leftChars="0" w:firstLine="420" w:firstLineChars="0"/>
-        <w:rPr>
-          <w:rFonts w:hint="eastAsia"/>
-          <w:lang w:val="en-US" w:eastAsia="zh-CN"/>
-        </w:rPr>
-      </w:pPr>
-      <w:r>
-        <w:rPr>
-          <w:rFonts w:hint="eastAsia"/>
+          <w:color w:val="0000FF"/>
+          <w:lang w:val="en-US" w:eastAsia="zh-CN"/>
+        </w:rPr>
+      </w:pPr>
+      <w:r>
+        <w:rPr>
+          <w:rFonts w:hint="eastAsia"/>
+          <w:color w:val="0000FF"/>
+          <w:lang w:val="en-US" w:eastAsia="zh-CN"/>
+        </w:rPr>
+        <w:t>可以加快数据的查询速度</w:t>
+      </w:r>
+    </w:p>
+    <w:p>
+      <w:pPr>
+        <w:ind w:left="840" w:leftChars="0" w:firstLine="420" w:firstLineChars="0"/>
+        <w:rPr>
+          <w:rFonts w:hint="eastAsia"/>
+          <w:color w:val="0000FF"/>
+          <w:lang w:val="en-US" w:eastAsia="zh-CN"/>
+        </w:rPr>
+      </w:pPr>
+      <w:r>
+        <w:rPr>
+          <w:rFonts w:hint="eastAsia"/>
+          <w:color w:val="0000FF"/>
           <w:lang w:val="en-US" w:eastAsia="zh-CN"/>
         </w:rPr>
         <w:t>索引的缺点</w:t>
@@ -1333,12 +1561,14 @@
         <w:ind w:left="1260" w:leftChars="0" w:firstLine="420" w:firstLineChars="0"/>
         <w:rPr>
           <w:rFonts w:hint="eastAsia"/>
-          <w:lang w:val="en-US" w:eastAsia="zh-CN"/>
-        </w:rPr>
-      </w:pPr>
-      <w:r>
-        <w:rPr>
-          <w:rFonts w:hint="eastAsia"/>
+          <w:color w:val="0000FF"/>
+          <w:lang w:val="en-US" w:eastAsia="zh-CN"/>
+        </w:rPr>
+      </w:pPr>
+      <w:r>
+        <w:rPr>
+          <w:rFonts w:hint="eastAsia"/>
+          <w:color w:val="0000FF"/>
           <w:lang w:val="en-US" w:eastAsia="zh-CN"/>
         </w:rPr>
         <w:t>当对表中的数据进行增加、删除和修改的时候，索引也要动态维护，降低了数据的维护速度</w:t>
@@ -1349,12 +1579,14 @@
         <w:ind w:left="1260" w:leftChars="0" w:firstLine="420" w:firstLineChars="0"/>
         <w:rPr>
           <w:rFonts w:hint="eastAsia"/>
-          <w:lang w:val="en-US" w:eastAsia="zh-CN"/>
-        </w:rPr>
-      </w:pPr>
-      <w:r>
-        <w:rPr>
-          <w:rFonts w:hint="eastAsia"/>
+          <w:color w:val="0000FF"/>
+          <w:lang w:val="en-US" w:eastAsia="zh-CN"/>
+        </w:rPr>
+      </w:pPr>
+      <w:r>
+        <w:rPr>
+          <w:rFonts w:hint="eastAsia"/>
+          <w:color w:val="0000FF"/>
           <w:lang w:val="en-US" w:eastAsia="zh-CN"/>
         </w:rPr>
         <w:t>索引需要占用物理空间</w:t>
@@ -1362,6 +1594,23 @@
     </w:p>
     <w:p>
       <w:pPr>
+        <w:ind w:left="1260" w:leftChars="0" w:firstLine="420" w:firstLineChars="0"/>
+        <w:rPr>
+          <w:rFonts w:hint="default"/>
+          <w:lang w:val="en-US" w:eastAsia="zh-CN"/>
+        </w:rPr>
+      </w:pPr>
+      <w:r>
+        <w:rPr>
+          <w:rFonts w:hint="eastAsia"/>
+          <w:color w:val="0000FF"/>
+          <w:lang w:val="en-US" w:eastAsia="zh-CN"/>
+        </w:rPr>
+        <w:t>减慢写入数据的速度</w:t>
+      </w:r>
+    </w:p>
+    <w:p>
+      <w:pPr>
         <w:ind w:left="420" w:leftChars="0" w:firstLine="420" w:firstLineChars="0"/>
         <w:rPr>
           <w:rFonts w:hint="eastAsia"/>
@@ -1381,12 +1630,14 @@
         <w:ind w:left="840" w:leftChars="0" w:firstLine="420" w:firstLineChars="0"/>
         <w:rPr>
           <w:rFonts w:hint="eastAsia"/>
-          <w:lang w:val="en-US" w:eastAsia="zh-CN"/>
-        </w:rPr>
-      </w:pPr>
-      <w:r>
-        <w:rPr>
-          <w:rFonts w:hint="eastAsia"/>
+          <w:color w:val="0000FF"/>
+          <w:lang w:val="en-US" w:eastAsia="zh-CN"/>
+        </w:rPr>
+      </w:pPr>
+      <w:r>
+        <w:rPr>
+          <w:rFonts w:hint="eastAsia"/>
+          <w:color w:val="0000FF"/>
           <w:lang w:val="en-US" w:eastAsia="zh-CN"/>
         </w:rPr>
         <w:t>index：普通索引</w:t>
@@ -1397,12 +1648,14 @@
         <w:ind w:left="840" w:leftChars="0" w:firstLine="420" w:firstLineChars="0"/>
         <w:rPr>
           <w:rFonts w:hint="eastAsia"/>
-          <w:lang w:val="en-US" w:eastAsia="zh-CN"/>
-        </w:rPr>
-      </w:pPr>
-      <w:r>
-        <w:rPr>
-          <w:rFonts w:hint="eastAsia"/>
+          <w:color w:val="0000FF"/>
+          <w:lang w:val="en-US" w:eastAsia="zh-CN"/>
+        </w:rPr>
+      </w:pPr>
+      <w:r>
+        <w:rPr>
+          <w:rFonts w:hint="eastAsia"/>
+          <w:color w:val="0000FF"/>
           <w:lang w:val="en-US" w:eastAsia="zh-CN"/>
         </w:rPr>
         <w:t>unique：唯一索引</w:t>
@@ -1413,12 +1666,14 @@
         <w:ind w:left="840" w:leftChars="0" w:firstLine="420" w:firstLineChars="0"/>
         <w:rPr>
           <w:rFonts w:hint="eastAsia"/>
-          <w:lang w:val="en-US" w:eastAsia="zh-CN"/>
-        </w:rPr>
-      </w:pPr>
-      <w:r>
-        <w:rPr>
-          <w:rFonts w:hint="eastAsia"/>
+          <w:color w:val="0000FF"/>
+          <w:lang w:val="en-US" w:eastAsia="zh-CN"/>
+        </w:rPr>
+      </w:pPr>
+      <w:r>
+        <w:rPr>
+          <w:rFonts w:hint="eastAsia"/>
+          <w:color w:val="0000FF"/>
           <w:lang w:val="en-US" w:eastAsia="zh-CN"/>
         </w:rPr>
         <w:t>fulltext：全文索引</w:t>
@@ -1429,12 +1684,14 @@
         <w:ind w:left="840" w:leftChars="0" w:firstLine="420" w:firstLineChars="0"/>
         <w:rPr>
           <w:rFonts w:hint="eastAsia"/>
-          <w:lang w:val="en-US" w:eastAsia="zh-CN"/>
-        </w:rPr>
-      </w:pPr>
-      <w:r>
-        <w:rPr>
-          <w:rFonts w:hint="eastAsia"/>
+          <w:color w:val="0000FF"/>
+          <w:lang w:val="en-US" w:eastAsia="zh-CN"/>
+        </w:rPr>
+      </w:pPr>
+      <w:r>
+        <w:rPr>
+          <w:rFonts w:hint="eastAsia"/>
+          <w:color w:val="0000FF"/>
           <w:lang w:val="en-US" w:eastAsia="zh-CN"/>
         </w:rPr>
         <w:t>primary key：主键</w:t>
@@ -1451,6 +1708,7 @@
       <w:r>
         <w:rPr>
           <w:rFonts w:hint="eastAsia"/>
+          <w:color w:val="0000FF"/>
           <w:lang w:val="en-US" w:eastAsia="zh-CN"/>
         </w:rPr>
         <w:t>foreign key：外键</w:t>
@@ -1525,12 +1783,14 @@
         <w:ind w:left="1260" w:leftChars="0" w:firstLine="420" w:firstLineChars="0"/>
         <w:rPr>
           <w:rFonts w:hint="eastAsia"/>
-          <w:lang w:val="en-US" w:eastAsia="zh-CN"/>
-        </w:rPr>
-      </w:pPr>
-      <w:r>
-        <w:rPr>
-          <w:rFonts w:hint="eastAsia"/>
+          <w:color w:val="0000FF"/>
+          <w:lang w:val="en-US" w:eastAsia="zh-CN"/>
+        </w:rPr>
+      </w:pPr>
+      <w:r>
+        <w:rPr>
+          <w:rFonts w:hint="eastAsia"/>
+          <w:color w:val="0000FF"/>
           <w:lang w:val="en-US" w:eastAsia="zh-CN"/>
         </w:rPr>
         <w:t>字段的值允许有重复，可以赋NULL值</w:t>
@@ -1541,12 +1801,14 @@
         <w:ind w:left="1260" w:leftChars="0" w:firstLine="420" w:firstLineChars="0"/>
         <w:rPr>
           <w:rFonts w:hint="eastAsia"/>
-          <w:lang w:val="en-US" w:eastAsia="zh-CN"/>
-        </w:rPr>
-      </w:pPr>
-      <w:r>
-        <w:rPr>
-          <w:rFonts w:hint="eastAsia"/>
+          <w:color w:val="0000FF"/>
+          <w:lang w:val="en-US" w:eastAsia="zh-CN"/>
+        </w:rPr>
+      </w:pPr>
+      <w:r>
+        <w:rPr>
+          <w:rFonts w:hint="eastAsia"/>
+          <w:color w:val="0000FF"/>
           <w:lang w:val="en-US" w:eastAsia="zh-CN"/>
         </w:rPr>
         <w:t>经常把做查询条件的字段设置为index字段</w:t>
@@ -1557,12 +1819,14 @@
         <w:ind w:left="1260" w:leftChars="0" w:firstLine="420" w:firstLineChars="0"/>
         <w:rPr>
           <w:rFonts w:hint="eastAsia"/>
-          <w:lang w:val="en-US" w:eastAsia="zh-CN"/>
-        </w:rPr>
-      </w:pPr>
-      <w:r>
-        <w:rPr>
-          <w:rFonts w:hint="eastAsia"/>
+          <w:color w:val="0000FF"/>
+          <w:lang w:val="en-US" w:eastAsia="zh-CN"/>
+        </w:rPr>
+      </w:pPr>
+      <w:r>
+        <w:rPr>
+          <w:rFonts w:hint="eastAsia"/>
+          <w:color w:val="0000FF"/>
           <w:lang w:val="en-US" w:eastAsia="zh-CN"/>
         </w:rPr>
         <w:t>index字段的key标志是MUL</w:t>
@@ -1570,6 +1834,113 @@
     </w:p>
     <w:p>
       <w:pPr>
+        <w:ind w:left="1260" w:leftChars="0" w:firstLine="420" w:firstLineChars="0"/>
+      </w:pPr>
+      <w:r>
+        <w:drawing>
+          <wp:inline distT="0" distB="0" distL="114300" distR="114300">
+            <wp:extent cx="3157220" cy="1103630"/>
+            <wp:effectExtent l="0" t="0" r="5080" b="1270"/>
+            <wp:docPr id="16" name="图片 6"/>
+            <wp:cNvGraphicFramePr>
+              <a:graphicFrameLocks xmlns:a="http://schemas.openxmlformats.org/drawingml/2006/main" noChangeAspect="1"/>
+            </wp:cNvGraphicFramePr>
+            <a:graphic xmlns:a="http://schemas.openxmlformats.org/drawingml/2006/main">
+              <a:graphicData uri="http://schemas.openxmlformats.org/drawingml/2006/picture">
+                <pic:pic xmlns:pic="http://schemas.openxmlformats.org/drawingml/2006/picture">
+                  <pic:nvPicPr>
+                    <pic:cNvPr id="16" name="图片 6"/>
+                    <pic:cNvPicPr>
+                      <a:picLocks noChangeAspect="1"/>
+                    </pic:cNvPicPr>
+                  </pic:nvPicPr>
+                  <pic:blipFill>
+                    <a:blip r:embed="rId18"/>
+                    <a:stretch>
+                      <a:fillRect/>
+                    </a:stretch>
+                  </pic:blipFill>
+                  <pic:spPr>
+                    <a:xfrm>
+                      <a:off x="0" y="0"/>
+                      <a:ext cx="3157220" cy="1103630"/>
+                    </a:xfrm>
+                    <a:prstGeom prst="rect">
+                      <a:avLst/>
+                    </a:prstGeom>
+                    <a:noFill/>
+                    <a:ln>
+                      <a:noFill/>
+                    </a:ln>
+                  </pic:spPr>
+                </pic:pic>
+              </a:graphicData>
+            </a:graphic>
+          </wp:inline>
+        </w:drawing>
+      </w:r>
+    </w:p>
+    <w:p>
+      <w:pPr>
+        <w:ind w:left="1260" w:leftChars="0" w:firstLine="420" w:firstLineChars="0"/>
+        <w:rPr>
+          <w:rFonts w:hint="default"/>
+          <w:lang w:val="en-US" w:eastAsia="zh-CN"/>
+        </w:rPr>
+      </w:pPr>
+      <w:r>
+        <w:drawing>
+          <wp:inline distT="0" distB="0" distL="114300" distR="114300">
+            <wp:extent cx="2000250" cy="361950"/>
+            <wp:effectExtent l="0" t="0" r="0" b="0"/>
+            <wp:docPr id="15" name="图片 5"/>
+            <wp:cNvGraphicFramePr>
+              <a:graphicFrameLocks xmlns:a="http://schemas.openxmlformats.org/drawingml/2006/main" noChangeAspect="1"/>
+            </wp:cNvGraphicFramePr>
+            <a:graphic xmlns:a="http://schemas.openxmlformats.org/drawingml/2006/main">
+              <a:graphicData uri="http://schemas.openxmlformats.org/drawingml/2006/picture">
+                <pic:pic xmlns:pic="http://schemas.openxmlformats.org/drawingml/2006/picture">
+                  <pic:nvPicPr>
+                    <pic:cNvPr id="15" name="图片 5"/>
+                    <pic:cNvPicPr>
+                      <a:picLocks noChangeAspect="1"/>
+                    </pic:cNvPicPr>
+                  </pic:nvPicPr>
+                  <pic:blipFill>
+                    <a:blip r:embed="rId19"/>
+                    <a:stretch>
+                      <a:fillRect/>
+                    </a:stretch>
+                  </pic:blipFill>
+                  <pic:spPr>
+                    <a:xfrm>
+                      <a:off x="0" y="0"/>
+                      <a:ext cx="2000250" cy="361950"/>
+                    </a:xfrm>
+                    <a:prstGeom prst="rect">
+                      <a:avLst/>
+                    </a:prstGeom>
+                    <a:noFill/>
+                    <a:ln>
+                      <a:noFill/>
+                    </a:ln>
+                  </pic:spPr>
+                </pic:pic>
+              </a:graphicData>
+            </a:graphic>
+          </wp:inline>
+        </w:drawing>
+      </w:r>
+      <w:r>
+        <w:rPr>
+          <w:rFonts w:hint="eastAsia"/>
+          <w:lang w:val="en-US" w:eastAsia="zh-CN"/>
+        </w:rPr>
+        <w:t>显示索引的详细信息</w:t>
+      </w:r>
+    </w:p>
+    <w:p>
+      <w:pPr>
         <w:ind w:left="840" w:leftChars="0" w:firstLine="420" w:firstLineChars="0"/>
         <w:rPr>
           <w:rFonts w:hint="eastAsia"/>
@@ -1602,6 +1973,58 @@
     </w:p>
     <w:p>
       <w:pPr>
+        <w:ind w:left="1260" w:leftChars="0" w:firstLine="420" w:firstLineChars="0"/>
+        <w:rPr>
+          <w:rFonts w:hint="eastAsia"/>
+          <w:lang w:val="en-US" w:eastAsia="zh-CN"/>
+        </w:rPr>
+      </w:pPr>
+      <w:r>
+        <w:drawing>
+          <wp:inline distT="0" distB="0" distL="114300" distR="114300">
+            <wp:extent cx="3359150" cy="1257935"/>
+            <wp:effectExtent l="0" t="0" r="12700" b="18415"/>
+            <wp:docPr id="22" name="图片 12"/>
+            <wp:cNvGraphicFramePr>
+              <a:graphicFrameLocks xmlns:a="http://schemas.openxmlformats.org/drawingml/2006/main" noChangeAspect="1"/>
+            </wp:cNvGraphicFramePr>
+            <a:graphic xmlns:a="http://schemas.openxmlformats.org/drawingml/2006/main">
+              <a:graphicData uri="http://schemas.openxmlformats.org/drawingml/2006/picture">
+                <pic:pic xmlns:pic="http://schemas.openxmlformats.org/drawingml/2006/picture">
+                  <pic:nvPicPr>
+                    <pic:cNvPr id="22" name="图片 12"/>
+                    <pic:cNvPicPr>
+                      <a:picLocks noChangeAspect="1"/>
+                    </pic:cNvPicPr>
+                  </pic:nvPicPr>
+                  <pic:blipFill>
+                    <a:blip r:embed="rId20"/>
+                    <a:stretch>
+                      <a:fillRect/>
+                    </a:stretch>
+                  </pic:blipFill>
+                  <pic:spPr>
+                    <a:xfrm>
+                      <a:off x="0" y="0"/>
+                      <a:ext cx="3359150" cy="1257935"/>
+                    </a:xfrm>
+                    <a:prstGeom prst="rect">
+                      <a:avLst/>
+                    </a:prstGeom>
+                    <a:noFill/>
+                    <a:ln>
+                      <a:noFill/>
+                    </a:ln>
+                  </pic:spPr>
+                </pic:pic>
+              </a:graphicData>
+            </a:graphic>
+          </wp:inline>
+        </w:drawing>
+      </w:r>
+    </w:p>
+    <w:p>
+      <w:pPr>
         <w:ind w:left="840" w:leftChars="0" w:firstLine="420" w:firstLineChars="0"/>
         <w:rPr>
           <w:rFonts w:hint="eastAsia"/>
@@ -1634,6 +2057,106 @@
     </w:p>
     <w:p>
       <w:pPr>
+        <w:ind w:left="1260" w:leftChars="0" w:firstLine="420" w:firstLineChars="0"/>
+      </w:pPr>
+      <w:r>
+        <w:drawing>
+          <wp:inline distT="0" distB="0" distL="114300" distR="114300">
+            <wp:extent cx="3038475" cy="572135"/>
+            <wp:effectExtent l="0" t="0" r="9525" b="18415"/>
+            <wp:docPr id="17" name="图片 7"/>
+            <wp:cNvGraphicFramePr>
+              <a:graphicFrameLocks xmlns:a="http://schemas.openxmlformats.org/drawingml/2006/main" noChangeAspect="1"/>
+            </wp:cNvGraphicFramePr>
+            <a:graphic xmlns:a="http://schemas.openxmlformats.org/drawingml/2006/main">
+              <a:graphicData uri="http://schemas.openxmlformats.org/drawingml/2006/picture">
+                <pic:pic xmlns:pic="http://schemas.openxmlformats.org/drawingml/2006/picture">
+                  <pic:nvPicPr>
+                    <pic:cNvPr id="17" name="图片 7"/>
+                    <pic:cNvPicPr>
+                      <a:picLocks noChangeAspect="1"/>
+                    </pic:cNvPicPr>
+                  </pic:nvPicPr>
+                  <pic:blipFill>
+                    <a:blip r:embed="rId21"/>
+                    <a:stretch>
+                      <a:fillRect/>
+                    </a:stretch>
+                  </pic:blipFill>
+                  <pic:spPr>
+                    <a:xfrm>
+                      <a:off x="0" y="0"/>
+                      <a:ext cx="3038475" cy="572135"/>
+                    </a:xfrm>
+                    <a:prstGeom prst="rect">
+                      <a:avLst/>
+                    </a:prstGeom>
+                    <a:noFill/>
+                    <a:ln>
+                      <a:noFill/>
+                    </a:ln>
+                  </pic:spPr>
+                </pic:pic>
+              </a:graphicData>
+            </a:graphic>
+          </wp:inline>
+        </w:drawing>
+      </w:r>
+    </w:p>
+    <w:p>
+      <w:pPr>
+        <w:ind w:left="1260" w:leftChars="0" w:firstLine="420" w:firstLineChars="0"/>
+        <w:rPr>
+          <w:rFonts w:hint="eastAsia"/>
+          <w:lang w:val="en-US" w:eastAsia="zh-CN"/>
+        </w:rPr>
+      </w:pPr>
+      <w:r>
+        <w:drawing>
+          <wp:inline distT="0" distB="0" distL="114300" distR="114300">
+            <wp:extent cx="3524250" cy="965835"/>
+            <wp:effectExtent l="0" t="0" r="0" b="5715"/>
+            <wp:docPr id="18" name="图片 8"/>
+            <wp:cNvGraphicFramePr>
+              <a:graphicFrameLocks xmlns:a="http://schemas.openxmlformats.org/drawingml/2006/main" noChangeAspect="1"/>
+            </wp:cNvGraphicFramePr>
+            <a:graphic xmlns:a="http://schemas.openxmlformats.org/drawingml/2006/main">
+              <a:graphicData uri="http://schemas.openxmlformats.org/drawingml/2006/picture">
+                <pic:pic xmlns:pic="http://schemas.openxmlformats.org/drawingml/2006/picture">
+                  <pic:nvPicPr>
+                    <pic:cNvPr id="18" name="图片 8"/>
+                    <pic:cNvPicPr>
+                      <a:picLocks noChangeAspect="1"/>
+                    </pic:cNvPicPr>
+                  </pic:nvPicPr>
+                  <pic:blipFill>
+                    <a:blip r:embed="rId22"/>
+                    <a:stretch>
+                      <a:fillRect/>
+                    </a:stretch>
+                  </pic:blipFill>
+                  <pic:spPr>
+                    <a:xfrm>
+                      <a:off x="0" y="0"/>
+                      <a:ext cx="3524250" cy="965835"/>
+                    </a:xfrm>
+                    <a:prstGeom prst="rect">
+                      <a:avLst/>
+                    </a:prstGeom>
+                    <a:noFill/>
+                    <a:ln>
+                      <a:noFill/>
+                    </a:ln>
+                  </pic:spPr>
+                </pic:pic>
+              </a:graphicData>
+            </a:graphic>
+          </wp:inline>
+        </w:drawing>
+      </w:r>
+    </w:p>
+    <w:p>
+      <w:pPr>
         <w:ind w:left="840" w:leftChars="0" w:firstLine="420" w:firstLineChars="0"/>
         <w:rPr>
           <w:rFonts w:hint="eastAsia"/>
@@ -1666,6 +2189,58 @@
     </w:p>
     <w:p>
       <w:pPr>
+        <w:ind w:left="1260" w:leftChars="0" w:firstLine="420" w:firstLineChars="0"/>
+        <w:rPr>
+          <w:rFonts w:hint="eastAsia"/>
+          <w:lang w:val="en-US" w:eastAsia="zh-CN"/>
+        </w:rPr>
+      </w:pPr>
+      <w:r>
+        <w:drawing>
+          <wp:inline distT="0" distB="0" distL="114300" distR="114300">
+            <wp:extent cx="3819525" cy="1809750"/>
+            <wp:effectExtent l="0" t="0" r="9525" b="0"/>
+            <wp:docPr id="21" name="图片 11"/>
+            <wp:cNvGraphicFramePr>
+              <a:graphicFrameLocks xmlns:a="http://schemas.openxmlformats.org/drawingml/2006/main" noChangeAspect="1"/>
+            </wp:cNvGraphicFramePr>
+            <a:graphic xmlns:a="http://schemas.openxmlformats.org/drawingml/2006/main">
+              <a:graphicData uri="http://schemas.openxmlformats.org/drawingml/2006/picture">
+                <pic:pic xmlns:pic="http://schemas.openxmlformats.org/drawingml/2006/picture">
+                  <pic:nvPicPr>
+                    <pic:cNvPr id="21" name="图片 11"/>
+                    <pic:cNvPicPr>
+                      <a:picLocks noChangeAspect="1"/>
+                    </pic:cNvPicPr>
+                  </pic:nvPicPr>
+                  <pic:blipFill>
+                    <a:blip r:embed="rId23"/>
+                    <a:stretch>
+                      <a:fillRect/>
+                    </a:stretch>
+                  </pic:blipFill>
+                  <pic:spPr>
+                    <a:xfrm>
+                      <a:off x="0" y="0"/>
+                      <a:ext cx="3819525" cy="1809750"/>
+                    </a:xfrm>
+                    <a:prstGeom prst="rect">
+                      <a:avLst/>
+                    </a:prstGeom>
+                    <a:noFill/>
+                    <a:ln>
+                      <a:noFill/>
+                    </a:ln>
+                  </pic:spPr>
+                </pic:pic>
+              </a:graphicData>
+            </a:graphic>
+          </wp:inline>
+        </w:drawing>
+      </w:r>
+    </w:p>
+    <w:p>
+      <w:pPr>
         <w:ind w:left="840" w:leftChars="0" w:firstLine="420" w:firstLineChars="0"/>
         <w:rPr>
           <w:rFonts w:hint="eastAsia"/>
@@ -1698,6 +2273,106 @@
     </w:p>
     <w:p>
       <w:pPr>
+        <w:ind w:left="1260" w:leftChars="0" w:firstLine="420" w:firstLineChars="0"/>
+      </w:pPr>
+      <w:r>
+        <w:drawing>
+          <wp:inline distT="0" distB="0" distL="114300" distR="114300">
+            <wp:extent cx="4400550" cy="1762125"/>
+            <wp:effectExtent l="0" t="0" r="0" b="9525"/>
+            <wp:docPr id="19" name="图片 9"/>
+            <wp:cNvGraphicFramePr>
+              <a:graphicFrameLocks xmlns:a="http://schemas.openxmlformats.org/drawingml/2006/main" noChangeAspect="1"/>
+            </wp:cNvGraphicFramePr>
+            <a:graphic xmlns:a="http://schemas.openxmlformats.org/drawingml/2006/main">
+              <a:graphicData uri="http://schemas.openxmlformats.org/drawingml/2006/picture">
+                <pic:pic xmlns:pic="http://schemas.openxmlformats.org/drawingml/2006/picture">
+                  <pic:nvPicPr>
+                    <pic:cNvPr id="19" name="图片 9"/>
+                    <pic:cNvPicPr>
+                      <a:picLocks noChangeAspect="1"/>
+                    </pic:cNvPicPr>
+                  </pic:nvPicPr>
+                  <pic:blipFill>
+                    <a:blip r:embed="rId24"/>
+                    <a:stretch>
+                      <a:fillRect/>
+                    </a:stretch>
+                  </pic:blipFill>
+                  <pic:spPr>
+                    <a:xfrm>
+                      <a:off x="0" y="0"/>
+                      <a:ext cx="4400550" cy="1762125"/>
+                    </a:xfrm>
+                    <a:prstGeom prst="rect">
+                      <a:avLst/>
+                    </a:prstGeom>
+                    <a:noFill/>
+                    <a:ln>
+                      <a:noFill/>
+                    </a:ln>
+                  </pic:spPr>
+                </pic:pic>
+              </a:graphicData>
+            </a:graphic>
+          </wp:inline>
+        </w:drawing>
+      </w:r>
+    </w:p>
+    <w:p>
+      <w:pPr>
+        <w:ind w:left="1260" w:leftChars="0" w:firstLine="420" w:firstLineChars="0"/>
+        <w:rPr>
+          <w:rFonts w:hint="eastAsia"/>
+          <w:lang w:val="en-US" w:eastAsia="zh-CN"/>
+        </w:rPr>
+      </w:pPr>
+      <w:r>
+        <w:drawing>
+          <wp:inline distT="0" distB="0" distL="114300" distR="114300">
+            <wp:extent cx="2028825" cy="2333625"/>
+            <wp:effectExtent l="0" t="0" r="9525" b="9525"/>
+            <wp:docPr id="20" name="图片 10"/>
+            <wp:cNvGraphicFramePr>
+              <a:graphicFrameLocks xmlns:a="http://schemas.openxmlformats.org/drawingml/2006/main" noChangeAspect="1"/>
+            </wp:cNvGraphicFramePr>
+            <a:graphic xmlns:a="http://schemas.openxmlformats.org/drawingml/2006/main">
+              <a:graphicData uri="http://schemas.openxmlformats.org/drawingml/2006/picture">
+                <pic:pic xmlns:pic="http://schemas.openxmlformats.org/drawingml/2006/picture">
+                  <pic:nvPicPr>
+                    <pic:cNvPr id="20" name="图片 10"/>
+                    <pic:cNvPicPr>
+                      <a:picLocks noChangeAspect="1"/>
+                    </pic:cNvPicPr>
+                  </pic:nvPicPr>
+                  <pic:blipFill>
+                    <a:blip r:embed="rId25"/>
+                    <a:stretch>
+                      <a:fillRect/>
+                    </a:stretch>
+                  </pic:blipFill>
+                  <pic:spPr>
+                    <a:xfrm>
+                      <a:off x="0" y="0"/>
+                      <a:ext cx="2028825" cy="2333625"/>
+                    </a:xfrm>
+                    <a:prstGeom prst="rect">
+                      <a:avLst/>
+                    </a:prstGeom>
+                    <a:noFill/>
+                    <a:ln>
+                      <a:noFill/>
+                    </a:ln>
+                  </pic:spPr>
+                </pic:pic>
+              </a:graphicData>
+            </a:graphic>
+          </wp:inline>
+        </w:drawing>
+      </w:r>
+    </w:p>
+    <w:p>
+      <w:pPr>
         <w:ind w:left="420" w:leftChars="0" w:firstLine="420" w:firstLineChars="0"/>
         <w:rPr>
           <w:rFonts w:hint="eastAsia"/>
@@ -1733,12 +2408,14 @@
         <w:ind w:left="1260" w:leftChars="0" w:firstLine="420" w:firstLineChars="0"/>
         <w:rPr>
           <w:rFonts w:hint="eastAsia"/>
-          <w:lang w:val="en-US" w:eastAsia="zh-CN"/>
-        </w:rPr>
-      </w:pPr>
-      <w:r>
-        <w:rPr>
-          <w:rFonts w:hint="eastAsia"/>
+          <w:color w:val="0000FF"/>
+          <w:lang w:val="en-US" w:eastAsia="zh-CN"/>
+        </w:rPr>
+      </w:pPr>
+      <w:r>
+        <w:rPr>
+          <w:rFonts w:hint="eastAsia"/>
+          <w:color w:val="0000FF"/>
           <w:lang w:val="en-US" w:eastAsia="zh-CN"/>
         </w:rPr>
         <w:t>一个表中只能有一个primary key字段</w:t>
@@ -1755,6 +2432,7 @@
       <w:r>
         <w:rPr>
           <w:rFonts w:hint="eastAsia"/>
+          <w:color w:val="0000FF"/>
           <w:lang w:val="en-US" w:eastAsia="zh-CN"/>
         </w:rPr>
         <w:t>对应的字段值不允许有重复，且不允许赋NULL值</w:t>
@@ -1858,6 +2536,106 @@
     </w:p>
     <w:p>
       <w:pPr>
+        <w:ind w:left="1260" w:leftChars="0" w:firstLine="420" w:firstLineChars="0"/>
+      </w:pPr>
+      <w:r>
+        <w:drawing>
+          <wp:inline distT="0" distB="0" distL="114300" distR="114300">
+            <wp:extent cx="4479290" cy="1183640"/>
+            <wp:effectExtent l="0" t="0" r="16510" b="16510"/>
+            <wp:docPr id="23" name="图片 13"/>
+            <wp:cNvGraphicFramePr>
+              <a:graphicFrameLocks xmlns:a="http://schemas.openxmlformats.org/drawingml/2006/main" noChangeAspect="1"/>
+            </wp:cNvGraphicFramePr>
+            <a:graphic xmlns:a="http://schemas.openxmlformats.org/drawingml/2006/main">
+              <a:graphicData uri="http://schemas.openxmlformats.org/drawingml/2006/picture">
+                <pic:pic xmlns:pic="http://schemas.openxmlformats.org/drawingml/2006/picture">
+                  <pic:nvPicPr>
+                    <pic:cNvPr id="23" name="图片 13"/>
+                    <pic:cNvPicPr>
+                      <a:picLocks noChangeAspect="1"/>
+                    </pic:cNvPicPr>
+                  </pic:nvPicPr>
+                  <pic:blipFill>
+                    <a:blip r:embed="rId26"/>
+                    <a:stretch>
+                      <a:fillRect/>
+                    </a:stretch>
+                  </pic:blipFill>
+                  <pic:spPr>
+                    <a:xfrm>
+                      <a:off x="0" y="0"/>
+                      <a:ext cx="4479290" cy="1183640"/>
+                    </a:xfrm>
+                    <a:prstGeom prst="rect">
+                      <a:avLst/>
+                    </a:prstGeom>
+                    <a:noFill/>
+                    <a:ln>
+                      <a:noFill/>
+                    </a:ln>
+                  </pic:spPr>
+                </pic:pic>
+              </a:graphicData>
+            </a:graphic>
+          </wp:inline>
+        </w:drawing>
+      </w:r>
+    </w:p>
+    <w:p>
+      <w:pPr>
+        <w:ind w:left="1260" w:leftChars="0" w:firstLine="420" w:firstLineChars="0"/>
+        <w:rPr>
+          <w:rFonts w:hint="eastAsia"/>
+          <w:lang w:val="en-US" w:eastAsia="zh-CN"/>
+        </w:rPr>
+      </w:pPr>
+      <w:r>
+        <w:drawing>
+          <wp:inline distT="0" distB="0" distL="114300" distR="114300">
+            <wp:extent cx="4048125" cy="723900"/>
+            <wp:effectExtent l="0" t="0" r="9525" b="0"/>
+            <wp:docPr id="24" name="图片 14"/>
+            <wp:cNvGraphicFramePr>
+              <a:graphicFrameLocks xmlns:a="http://schemas.openxmlformats.org/drawingml/2006/main" noChangeAspect="1"/>
+            </wp:cNvGraphicFramePr>
+            <a:graphic xmlns:a="http://schemas.openxmlformats.org/drawingml/2006/main">
+              <a:graphicData uri="http://schemas.openxmlformats.org/drawingml/2006/picture">
+                <pic:pic xmlns:pic="http://schemas.openxmlformats.org/drawingml/2006/picture">
+                  <pic:nvPicPr>
+                    <pic:cNvPr id="24" name="图片 14"/>
+                    <pic:cNvPicPr>
+                      <a:picLocks noChangeAspect="1"/>
+                    </pic:cNvPicPr>
+                  </pic:nvPicPr>
+                  <pic:blipFill>
+                    <a:blip r:embed="rId27"/>
+                    <a:stretch>
+                      <a:fillRect/>
+                    </a:stretch>
+                  </pic:blipFill>
+                  <pic:spPr>
+                    <a:xfrm>
+                      <a:off x="0" y="0"/>
+                      <a:ext cx="4048125" cy="723900"/>
+                    </a:xfrm>
+                    <a:prstGeom prst="rect">
+                      <a:avLst/>
+                    </a:prstGeom>
+                    <a:noFill/>
+                    <a:ln>
+                      <a:noFill/>
+                    </a:ln>
+                  </pic:spPr>
+                </pic:pic>
+              </a:graphicData>
+            </a:graphic>
+          </wp:inline>
+        </w:drawing>
+      </w:r>
+    </w:p>
+    <w:p>
+      <w:pPr>
         <w:ind w:left="840" w:leftChars="0" w:firstLine="420" w:firstLineChars="0"/>
         <w:rPr>
           <w:rFonts w:hint="eastAsia"/>
@@ -1890,6 +2668,58 @@
     </w:p>
     <w:p>
       <w:pPr>
+        <w:ind w:left="1260" w:leftChars="0" w:firstLine="420" w:firstLineChars="0"/>
+        <w:rPr>
+          <w:rFonts w:hint="eastAsia"/>
+          <w:lang w:val="en-US" w:eastAsia="zh-CN"/>
+        </w:rPr>
+      </w:pPr>
+      <w:r>
+        <w:drawing>
+          <wp:inline distT="0" distB="0" distL="114300" distR="114300">
+            <wp:extent cx="3076575" cy="476250"/>
+            <wp:effectExtent l="0" t="0" r="9525" b="0"/>
+            <wp:docPr id="26" name="图片 16"/>
+            <wp:cNvGraphicFramePr>
+              <a:graphicFrameLocks xmlns:a="http://schemas.openxmlformats.org/drawingml/2006/main" noChangeAspect="1"/>
+            </wp:cNvGraphicFramePr>
+            <a:graphic xmlns:a="http://schemas.openxmlformats.org/drawingml/2006/main">
+              <a:graphicData uri="http://schemas.openxmlformats.org/drawingml/2006/picture">
+                <pic:pic xmlns:pic="http://schemas.openxmlformats.org/drawingml/2006/picture">
+                  <pic:nvPicPr>
+                    <pic:cNvPr id="26" name="图片 16"/>
+                    <pic:cNvPicPr>
+                      <a:picLocks noChangeAspect="1"/>
+                    </pic:cNvPicPr>
+                  </pic:nvPicPr>
+                  <pic:blipFill>
+                    <a:blip r:embed="rId28"/>
+                    <a:stretch>
+                      <a:fillRect/>
+                    </a:stretch>
+                  </pic:blipFill>
+                  <pic:spPr>
+                    <a:xfrm>
+                      <a:off x="0" y="0"/>
+                      <a:ext cx="3076575" cy="476250"/>
+                    </a:xfrm>
+                    <a:prstGeom prst="rect">
+                      <a:avLst/>
+                    </a:prstGeom>
+                    <a:noFill/>
+                    <a:ln>
+                      <a:noFill/>
+                    </a:ln>
+                  </pic:spPr>
+                </pic:pic>
+              </a:graphicData>
+            </a:graphic>
+          </wp:inline>
+        </w:drawing>
+      </w:r>
+    </w:p>
+    <w:p>
+      <w:pPr>
         <w:ind w:left="840" w:leftChars="0" w:firstLine="420" w:firstLineChars="0"/>
         <w:rPr>
           <w:rFonts w:hint="eastAsia"/>
@@ -1925,6 +2755,7 @@
         <w:ind w:left="1260" w:leftChars="0" w:firstLine="420" w:firstLineChars="0"/>
         <w:rPr>
           <w:rFonts w:hint="eastAsia"/>
+          <w:color w:val="0000FF"/>
           <w:lang w:val="en-US" w:eastAsia="zh-CN"/>
         </w:rPr>
       </w:pPr>
@@ -1936,6 +2767,220 @@
         </w:rPr>
         <w:t>移除主键前，如果有自增属性，必须先去掉</w:t>
       </w:r>
+    </w:p>
+    <w:p>
+      <w:pPr>
+        <w:ind w:left="1260" w:leftChars="0" w:firstLine="420" w:firstLineChars="0"/>
+      </w:pPr>
+      <w:r>
+        <w:drawing>
+          <wp:inline distT="0" distB="0" distL="114300" distR="114300">
+            <wp:extent cx="2952750" cy="504825"/>
+            <wp:effectExtent l="0" t="0" r="0" b="9525"/>
+            <wp:docPr id="25" name="图片 15"/>
+            <wp:cNvGraphicFramePr>
+              <a:graphicFrameLocks xmlns:a="http://schemas.openxmlformats.org/drawingml/2006/main" noChangeAspect="1"/>
+            </wp:cNvGraphicFramePr>
+            <a:graphic xmlns:a="http://schemas.openxmlformats.org/drawingml/2006/main">
+              <a:graphicData uri="http://schemas.openxmlformats.org/drawingml/2006/picture">
+                <pic:pic xmlns:pic="http://schemas.openxmlformats.org/drawingml/2006/picture">
+                  <pic:nvPicPr>
+                    <pic:cNvPr id="25" name="图片 15"/>
+                    <pic:cNvPicPr>
+                      <a:picLocks noChangeAspect="1"/>
+                    </pic:cNvPicPr>
+                  </pic:nvPicPr>
+                  <pic:blipFill>
+                    <a:blip r:embed="rId29"/>
+                    <a:stretch>
+                      <a:fillRect/>
+                    </a:stretch>
+                  </pic:blipFill>
+                  <pic:spPr>
+                    <a:xfrm>
+                      <a:off x="0" y="0"/>
+                      <a:ext cx="2952750" cy="504825"/>
+                    </a:xfrm>
+                    <a:prstGeom prst="rect">
+                      <a:avLst/>
+                    </a:prstGeom>
+                    <a:noFill/>
+                    <a:ln>
+                      <a:noFill/>
+                    </a:ln>
+                  </pic:spPr>
+                </pic:pic>
+              </a:graphicData>
+            </a:graphic>
+          </wp:inline>
+        </w:drawing>
+      </w:r>
+    </w:p>
+    <w:p>
+      <w:pPr>
+        <w:ind w:left="840" w:leftChars="0" w:firstLine="420" w:firstLineChars="0"/>
+        <w:rPr>
+          <w:rFonts w:hint="eastAsia"/>
+          <w:lang w:val="en-US" w:eastAsia="zh-CN"/>
+        </w:rPr>
+      </w:pPr>
+      <w:r>
+        <w:rPr>
+          <w:rFonts w:hint="eastAsia"/>
+          <w:lang w:val="en-US" w:eastAsia="zh-CN"/>
+        </w:rPr>
+        <w:t>复合主键（一个以上的主键，这两个字段的值不同时相同，就不算重复）</w:t>
+      </w:r>
+    </w:p>
+    <w:p>
+      <w:pPr>
+        <w:ind w:left="1260" w:leftChars="0" w:firstLine="420" w:firstLineChars="0"/>
+      </w:pPr>
+      <w:r>
+        <w:drawing>
+          <wp:inline distT="0" distB="0" distL="114300" distR="114300">
+            <wp:extent cx="4481195" cy="1118235"/>
+            <wp:effectExtent l="0" t="0" r="14605" b="5715"/>
+            <wp:docPr id="27" name="图片 17"/>
+            <wp:cNvGraphicFramePr>
+              <a:graphicFrameLocks xmlns:a="http://schemas.openxmlformats.org/drawingml/2006/main" noChangeAspect="1"/>
+            </wp:cNvGraphicFramePr>
+            <a:graphic xmlns:a="http://schemas.openxmlformats.org/drawingml/2006/main">
+              <a:graphicData uri="http://schemas.openxmlformats.org/drawingml/2006/picture">
+                <pic:pic xmlns:pic="http://schemas.openxmlformats.org/drawingml/2006/picture">
+                  <pic:nvPicPr>
+                    <pic:cNvPr id="27" name="图片 17"/>
+                    <pic:cNvPicPr>
+                      <a:picLocks noChangeAspect="1"/>
+                    </pic:cNvPicPr>
+                  </pic:nvPicPr>
+                  <pic:blipFill>
+                    <a:blip r:embed="rId30"/>
+                    <a:stretch>
+                      <a:fillRect/>
+                    </a:stretch>
+                  </pic:blipFill>
+                  <pic:spPr>
+                    <a:xfrm>
+                      <a:off x="0" y="0"/>
+                      <a:ext cx="4481195" cy="1118235"/>
+                    </a:xfrm>
+                    <a:prstGeom prst="rect">
+                      <a:avLst/>
+                    </a:prstGeom>
+                    <a:noFill/>
+                    <a:ln>
+                      <a:noFill/>
+                    </a:ln>
+                  </pic:spPr>
+                </pic:pic>
+              </a:graphicData>
+            </a:graphic>
+          </wp:inline>
+        </w:drawing>
+      </w:r>
+    </w:p>
+    <w:p>
+      <w:pPr>
+        <w:ind w:left="1260" w:leftChars="0" w:firstLine="420" w:firstLineChars="0"/>
+      </w:pPr>
+      <w:r>
+        <w:drawing>
+          <wp:inline distT="0" distB="0" distL="114300" distR="114300">
+            <wp:extent cx="2638425" cy="1057275"/>
+            <wp:effectExtent l="0" t="0" r="9525" b="9525"/>
+            <wp:docPr id="28" name="图片 18"/>
+            <wp:cNvGraphicFramePr>
+              <a:graphicFrameLocks xmlns:a="http://schemas.openxmlformats.org/drawingml/2006/main" noChangeAspect="1"/>
+            </wp:cNvGraphicFramePr>
+            <a:graphic xmlns:a="http://schemas.openxmlformats.org/drawingml/2006/main">
+              <a:graphicData uri="http://schemas.openxmlformats.org/drawingml/2006/picture">
+                <pic:pic xmlns:pic="http://schemas.openxmlformats.org/drawingml/2006/picture">
+                  <pic:nvPicPr>
+                    <pic:cNvPr id="28" name="图片 18"/>
+                    <pic:cNvPicPr>
+                      <a:picLocks noChangeAspect="1"/>
+                    </pic:cNvPicPr>
+                  </pic:nvPicPr>
+                  <pic:blipFill>
+                    <a:blip r:embed="rId31"/>
+                    <a:stretch>
+                      <a:fillRect/>
+                    </a:stretch>
+                  </pic:blipFill>
+                  <pic:spPr>
+                    <a:xfrm>
+                      <a:off x="0" y="0"/>
+                      <a:ext cx="2638425" cy="1057275"/>
+                    </a:xfrm>
+                    <a:prstGeom prst="rect">
+                      <a:avLst/>
+                    </a:prstGeom>
+                    <a:noFill/>
+                    <a:ln>
+                      <a:noFill/>
+                    </a:ln>
+                  </pic:spPr>
+                </pic:pic>
+              </a:graphicData>
+            </a:graphic>
+          </wp:inline>
+        </w:drawing>
+      </w:r>
+    </w:p>
+    <w:p>
+      <w:pPr>
+        <w:ind w:left="1260" w:leftChars="0" w:firstLine="420" w:firstLineChars="0"/>
+        <w:rPr>
+          <w:rFonts w:hint="default"/>
+          <w:lang w:val="en-US" w:eastAsia="zh-CN"/>
+        </w:rPr>
+      </w:pPr>
+      <w:bookmarkStart w:id="0" w:name="_GoBack"/>
+      <w:r>
+        <w:drawing>
+          <wp:inline distT="0" distB="0" distL="114300" distR="114300">
+            <wp:extent cx="4162425" cy="1069340"/>
+            <wp:effectExtent l="0" t="0" r="9525" b="16510"/>
+            <wp:docPr id="29" name="图片 19"/>
+            <wp:cNvGraphicFramePr>
+              <a:graphicFrameLocks xmlns:a="http://schemas.openxmlformats.org/drawingml/2006/main" noChangeAspect="1"/>
+            </wp:cNvGraphicFramePr>
+            <a:graphic xmlns:a="http://schemas.openxmlformats.org/drawingml/2006/main">
+              <a:graphicData uri="http://schemas.openxmlformats.org/drawingml/2006/picture">
+                <pic:pic xmlns:pic="http://schemas.openxmlformats.org/drawingml/2006/picture">
+                  <pic:nvPicPr>
+                    <pic:cNvPr id="29" name="图片 19"/>
+                    <pic:cNvPicPr>
+                      <a:picLocks noChangeAspect="1"/>
+                    </pic:cNvPicPr>
+                  </pic:nvPicPr>
+                  <pic:blipFill>
+                    <a:blip r:embed="rId32"/>
+                    <a:stretch>
+                      <a:fillRect/>
+                    </a:stretch>
+                  </pic:blipFill>
+                  <pic:spPr>
+                    <a:xfrm>
+                      <a:off x="0" y="0"/>
+                      <a:ext cx="4162425" cy="1069340"/>
+                    </a:xfrm>
+                    <a:prstGeom prst="rect">
+                      <a:avLst/>
+                    </a:prstGeom>
+                    <a:noFill/>
+                    <a:ln>
+                      <a:noFill/>
+                    </a:ln>
+                  </pic:spPr>
+                </pic:pic>
+              </a:graphicData>
+            </a:graphic>
+          </wp:inline>
+        </w:drawing>
+      </w:r>
+      <w:bookmarkEnd w:id="0"/>
     </w:p>
     <w:p>
       <w:pPr>

--- a/第三阶段/DBA基础/字段约束 修改表结构 mysql索引（键值）.docx
+++ b/第三阶段/DBA基础/字段约束 修改表结构 mysql索引（键值）.docx
@@ -1465,7 +1465,7 @@
           <w:rFonts w:hint="eastAsia"/>
           <w:lang w:val="en-US" w:eastAsia="zh-CN"/>
         </w:rPr>
-        <w:t>索引类型包括：btree二叉树算法、b+tree+hash</w:t>
+        <w:t>索引类型包括：btree二叉树算法、b+tree、hash</w:t>
       </w:r>
     </w:p>
     <w:p>
@@ -2467,7 +2467,7 @@
           <w:rFonts w:hint="eastAsia"/>
           <w:lang w:val="en-US" w:eastAsia="zh-CN"/>
         </w:rPr>
-        <w:t>主键字段dkey标志是PRI</w:t>
+        <w:t>主键字段的key标志是PRI</w:t>
       </w:r>
     </w:p>
     <w:p>
@@ -2829,7 +2829,7 @@
           <w:rFonts w:hint="eastAsia"/>
           <w:lang w:val="en-US" w:eastAsia="zh-CN"/>
         </w:rPr>
-        <w:t>复合主键（一个以上的主键，这两个字段的值不同时相同，就不算重复）</w:t>
+        <w:t>复合主键（一个以上的主键，这两个字段的值不同时，就不算重复）</w:t>
       </w:r>
     </w:p>
     <w:p>
@@ -2932,16 +2932,15 @@
       <w:pPr>
         <w:ind w:left="1260" w:leftChars="0" w:firstLine="420" w:firstLineChars="0"/>
         <w:rPr>
-          <w:rFonts w:hint="default"/>
-          <w:lang w:val="en-US" w:eastAsia="zh-CN"/>
-        </w:rPr>
-      </w:pPr>
-      <w:bookmarkStart w:id="0" w:name="_GoBack"/>
+          <w:rFonts w:hint="eastAsia"/>
+          <w:lang w:val="en-US" w:eastAsia="zh-CN"/>
+        </w:rPr>
+      </w:pPr>
       <w:r>
         <w:drawing>
           <wp:inline distT="0" distB="0" distL="114300" distR="114300">
-            <wp:extent cx="4162425" cy="1069340"/>
-            <wp:effectExtent l="0" t="0" r="9525" b="16510"/>
+            <wp:extent cx="2993390" cy="775970"/>
+            <wp:effectExtent l="0" t="0" r="16510" b="5080"/>
             <wp:docPr id="29" name="图片 19"/>
             <wp:cNvGraphicFramePr>
               <a:graphicFrameLocks xmlns:a="http://schemas.openxmlformats.org/drawingml/2006/main" noChangeAspect="1"/>
@@ -2964,7 +2963,7 @@
                   <pic:spPr>
                     <a:xfrm>
                       <a:off x="0" y="0"/>
-                      <a:ext cx="4162425" cy="1069340"/>
+                      <a:ext cx="2993390" cy="775970"/>
                     </a:xfrm>
                     <a:prstGeom prst="rect">
                       <a:avLst/>
@@ -2980,231 +2979,1086 @@
           </wp:inline>
         </w:drawing>
       </w:r>
+      <w:r>
+        <w:rPr>
+          <w:rFonts w:hint="eastAsia"/>
+          <w:lang w:val="en-US" w:eastAsia="zh-CN"/>
+        </w:rPr>
+        <w:t>在新加表中添加复合主键</w:t>
+      </w:r>
+    </w:p>
+    <w:p>
+      <w:pPr>
+        <w:ind w:left="1260" w:leftChars="0" w:firstLine="420" w:firstLineChars="0"/>
+        <w:rPr>
+          <w:rFonts w:hint="eastAsia"/>
+          <w:lang w:val="en-US" w:eastAsia="zh-CN"/>
+        </w:rPr>
+      </w:pPr>
+      <w:r>
+        <w:drawing>
+          <wp:inline distT="0" distB="0" distL="114300" distR="114300">
+            <wp:extent cx="2792095" cy="1261745"/>
+            <wp:effectExtent l="0" t="0" r="8255" b="14605"/>
+            <wp:docPr id="30" name="图片 1"/>
+            <wp:cNvGraphicFramePr>
+              <a:graphicFrameLocks xmlns:a="http://schemas.openxmlformats.org/drawingml/2006/main" noChangeAspect="1"/>
+            </wp:cNvGraphicFramePr>
+            <a:graphic xmlns:a="http://schemas.openxmlformats.org/drawingml/2006/main">
+              <a:graphicData uri="http://schemas.openxmlformats.org/drawingml/2006/picture">
+                <pic:pic xmlns:pic="http://schemas.openxmlformats.org/drawingml/2006/picture">
+                  <pic:nvPicPr>
+                    <pic:cNvPr id="30" name="图片 1"/>
+                    <pic:cNvPicPr>
+                      <a:picLocks noChangeAspect="1"/>
+                    </pic:cNvPicPr>
+                  </pic:nvPicPr>
+                  <pic:blipFill>
+                    <a:blip r:embed="rId33"/>
+                    <a:stretch>
+                      <a:fillRect/>
+                    </a:stretch>
+                  </pic:blipFill>
+                  <pic:spPr>
+                    <a:xfrm>
+                      <a:off x="0" y="0"/>
+                      <a:ext cx="2792095" cy="1261745"/>
+                    </a:xfrm>
+                    <a:prstGeom prst="rect">
+                      <a:avLst/>
+                    </a:prstGeom>
+                    <a:noFill/>
+                    <a:ln>
+                      <a:noFill/>
+                    </a:ln>
+                  </pic:spPr>
+                </pic:pic>
+              </a:graphicData>
+            </a:graphic>
+          </wp:inline>
+        </w:drawing>
+      </w:r>
+      <w:r>
+        <w:rPr>
+          <w:rFonts w:hint="eastAsia"/>
+          <w:lang w:val="en-US" w:eastAsia="zh-CN"/>
+        </w:rPr>
+        <w:t>删除复合主键</w:t>
+      </w:r>
+    </w:p>
+    <w:p>
+      <w:pPr>
+        <w:ind w:left="1260" w:leftChars="0" w:firstLine="420" w:firstLineChars="0"/>
+        <w:rPr>
+          <w:rFonts w:hint="eastAsia"/>
+          <w:lang w:val="en-US" w:eastAsia="zh-CN"/>
+        </w:rPr>
+      </w:pPr>
+      <w:r>
+        <w:drawing>
+          <wp:inline distT="0" distB="0" distL="114300" distR="114300">
+            <wp:extent cx="2583815" cy="1163955"/>
+            <wp:effectExtent l="0" t="0" r="6985" b="17145"/>
+            <wp:docPr id="31" name="图片 2"/>
+            <wp:cNvGraphicFramePr>
+              <a:graphicFrameLocks xmlns:a="http://schemas.openxmlformats.org/drawingml/2006/main" noChangeAspect="1"/>
+            </wp:cNvGraphicFramePr>
+            <a:graphic xmlns:a="http://schemas.openxmlformats.org/drawingml/2006/main">
+              <a:graphicData uri="http://schemas.openxmlformats.org/drawingml/2006/picture">
+                <pic:pic xmlns:pic="http://schemas.openxmlformats.org/drawingml/2006/picture">
+                  <pic:nvPicPr>
+                    <pic:cNvPr id="31" name="图片 2"/>
+                    <pic:cNvPicPr>
+                      <a:picLocks noChangeAspect="1"/>
+                    </pic:cNvPicPr>
+                  </pic:nvPicPr>
+                  <pic:blipFill>
+                    <a:blip r:embed="rId34"/>
+                    <a:stretch>
+                      <a:fillRect/>
+                    </a:stretch>
+                  </pic:blipFill>
+                  <pic:spPr>
+                    <a:xfrm>
+                      <a:off x="0" y="0"/>
+                      <a:ext cx="2583815" cy="1163955"/>
+                    </a:xfrm>
+                    <a:prstGeom prst="rect">
+                      <a:avLst/>
+                    </a:prstGeom>
+                    <a:noFill/>
+                    <a:ln>
+                      <a:noFill/>
+                    </a:ln>
+                  </pic:spPr>
+                </pic:pic>
+              </a:graphicData>
+            </a:graphic>
+          </wp:inline>
+        </w:drawing>
+      </w:r>
+      <w:r>
+        <w:rPr>
+          <w:rFonts w:hint="eastAsia"/>
+          <w:lang w:val="en-US" w:eastAsia="zh-CN"/>
+        </w:rPr>
+        <w:t>在已有表中添加复合主键</w:t>
+      </w:r>
+    </w:p>
+    <w:p>
+      <w:pPr>
+        <w:ind w:left="840" w:leftChars="0" w:firstLine="420" w:firstLineChars="0"/>
+        <w:rPr>
+          <w:rFonts w:hint="eastAsia"/>
+          <w:lang w:val="en-US" w:eastAsia="zh-CN"/>
+        </w:rPr>
+      </w:pPr>
+      <w:r>
+        <w:rPr>
+          <w:rFonts w:hint="eastAsia"/>
+          <w:lang w:val="en-US" w:eastAsia="zh-CN"/>
+        </w:rPr>
+        <w:t>自增长</w:t>
+      </w:r>
+    </w:p>
+    <w:p>
+      <w:pPr>
+        <w:ind w:left="1260" w:leftChars="0" w:firstLine="420" w:firstLineChars="0"/>
+        <w:rPr>
+          <w:rFonts w:hint="eastAsia"/>
+          <w:lang w:val="en-US" w:eastAsia="zh-CN"/>
+        </w:rPr>
+      </w:pPr>
+      <w:r>
+        <w:rPr>
+          <w:rFonts w:hint="eastAsia"/>
+          <w:lang w:val="en-US" w:eastAsia="zh-CN"/>
+        </w:rPr>
+        <w:t>auto_increment字段值自增长，每次自加一（必须是主键且是数值类型）</w:t>
+      </w:r>
+    </w:p>
+    <w:p>
+      <w:pPr>
+        <w:ind w:left="1260" w:leftChars="0" w:firstLine="420" w:firstLineChars="0"/>
+      </w:pPr>
+      <w:r>
+        <w:drawing>
+          <wp:inline distT="0" distB="0" distL="114300" distR="114300">
+            <wp:extent cx="3319145" cy="1525905"/>
+            <wp:effectExtent l="0" t="0" r="14605" b="17145"/>
+            <wp:docPr id="32" name="图片 3"/>
+            <wp:cNvGraphicFramePr>
+              <a:graphicFrameLocks xmlns:a="http://schemas.openxmlformats.org/drawingml/2006/main" noChangeAspect="1"/>
+            </wp:cNvGraphicFramePr>
+            <a:graphic xmlns:a="http://schemas.openxmlformats.org/drawingml/2006/main">
+              <a:graphicData uri="http://schemas.openxmlformats.org/drawingml/2006/picture">
+                <pic:pic xmlns:pic="http://schemas.openxmlformats.org/drawingml/2006/picture">
+                  <pic:nvPicPr>
+                    <pic:cNvPr id="32" name="图片 3"/>
+                    <pic:cNvPicPr>
+                      <a:picLocks noChangeAspect="1"/>
+                    </pic:cNvPicPr>
+                  </pic:nvPicPr>
+                  <pic:blipFill>
+                    <a:blip r:embed="rId35"/>
+                    <a:stretch>
+                      <a:fillRect/>
+                    </a:stretch>
+                  </pic:blipFill>
+                  <pic:spPr>
+                    <a:xfrm>
+                      <a:off x="0" y="0"/>
+                      <a:ext cx="3319145" cy="1525905"/>
+                    </a:xfrm>
+                    <a:prstGeom prst="rect">
+                      <a:avLst/>
+                    </a:prstGeom>
+                    <a:noFill/>
+                    <a:ln>
+                      <a:noFill/>
+                    </a:ln>
+                  </pic:spPr>
+                </pic:pic>
+              </a:graphicData>
+            </a:graphic>
+          </wp:inline>
+        </w:drawing>
+      </w:r>
+    </w:p>
+    <w:p>
+      <w:pPr>
+        <w:ind w:left="1260" w:leftChars="0" w:firstLine="420" w:firstLineChars="0"/>
+        <w:rPr>
+          <w:rFonts w:hint="default"/>
+          <w:lang w:val="en-US" w:eastAsia="zh-CN"/>
+        </w:rPr>
+      </w:pPr>
+      <w:r>
+        <w:drawing>
+          <wp:inline distT="0" distB="0" distL="114300" distR="114300">
+            <wp:extent cx="3315335" cy="2079625"/>
+            <wp:effectExtent l="0" t="0" r="18415" b="15875"/>
+            <wp:docPr id="33" name="图片 4"/>
+            <wp:cNvGraphicFramePr>
+              <a:graphicFrameLocks xmlns:a="http://schemas.openxmlformats.org/drawingml/2006/main" noChangeAspect="1"/>
+            </wp:cNvGraphicFramePr>
+            <a:graphic xmlns:a="http://schemas.openxmlformats.org/drawingml/2006/main">
+              <a:graphicData uri="http://schemas.openxmlformats.org/drawingml/2006/picture">
+                <pic:pic xmlns:pic="http://schemas.openxmlformats.org/drawingml/2006/picture">
+                  <pic:nvPicPr>
+                    <pic:cNvPr id="33" name="图片 4"/>
+                    <pic:cNvPicPr>
+                      <a:picLocks noChangeAspect="1"/>
+                    </pic:cNvPicPr>
+                  </pic:nvPicPr>
+                  <pic:blipFill>
+                    <a:blip r:embed="rId36"/>
+                    <a:stretch>
+                      <a:fillRect/>
+                    </a:stretch>
+                  </pic:blipFill>
+                  <pic:spPr>
+                    <a:xfrm>
+                      <a:off x="0" y="0"/>
+                      <a:ext cx="3315335" cy="2079625"/>
+                    </a:xfrm>
+                    <a:prstGeom prst="rect">
+                      <a:avLst/>
+                    </a:prstGeom>
+                    <a:noFill/>
+                    <a:ln>
+                      <a:noFill/>
+                    </a:ln>
+                  </pic:spPr>
+                </pic:pic>
+              </a:graphicData>
+            </a:graphic>
+          </wp:inline>
+        </w:drawing>
+      </w:r>
+    </w:p>
+    <w:p>
+      <w:pPr>
+        <w:ind w:left="420" w:leftChars="0" w:firstLine="420" w:firstLineChars="0"/>
+        <w:rPr>
+          <w:rFonts w:hint="eastAsia"/>
+          <w:lang w:val="en-US" w:eastAsia="zh-CN"/>
+        </w:rPr>
+      </w:pPr>
+      <w:r>
+        <w:rPr>
+          <w:rFonts w:hint="eastAsia"/>
+          <w:lang w:val="en-US" w:eastAsia="zh-CN"/>
+        </w:rPr>
+        <w:t>foreign key外键</w:t>
+      </w:r>
+    </w:p>
+    <w:p>
+      <w:pPr>
+        <w:ind w:left="840" w:leftChars="0" w:firstLine="420" w:firstLineChars="0"/>
+        <w:rPr>
+          <w:rFonts w:hint="eastAsia"/>
+          <w:lang w:val="en-US" w:eastAsia="zh-CN"/>
+        </w:rPr>
+      </w:pPr>
+      <w:r>
+        <w:rPr>
+          <w:rFonts w:hint="eastAsia"/>
+          <w:lang w:val="en-US" w:eastAsia="zh-CN"/>
+        </w:rPr>
+        <w:t>什么是外键</w:t>
+      </w:r>
+    </w:p>
+    <w:p>
+      <w:pPr>
+        <w:ind w:left="1260" w:leftChars="0" w:firstLine="420" w:firstLineChars="0"/>
+        <w:rPr>
+          <w:rFonts w:hint="eastAsia"/>
+          <w:lang w:val="en-US" w:eastAsia="zh-CN"/>
+        </w:rPr>
+      </w:pPr>
+      <w:r>
+        <w:rPr>
+          <w:rFonts w:hint="eastAsia"/>
+          <w:lang w:val="en-US" w:eastAsia="zh-CN"/>
+        </w:rPr>
+        <w:t>让当前表字段的值在另一个表中字段值的范围内选择</w:t>
+      </w:r>
+    </w:p>
+    <w:p>
+      <w:pPr>
+        <w:ind w:left="840" w:leftChars="0" w:firstLine="420" w:firstLineChars="0"/>
+        <w:rPr>
+          <w:rFonts w:hint="eastAsia"/>
+          <w:lang w:val="en-US" w:eastAsia="zh-CN"/>
+        </w:rPr>
+      </w:pPr>
+      <w:r>
+        <w:rPr>
+          <w:rFonts w:hint="eastAsia"/>
+          <w:lang w:val="en-US" w:eastAsia="zh-CN"/>
+        </w:rPr>
+        <w:t>使用外键的条件</w:t>
+      </w:r>
+    </w:p>
+    <w:p>
+      <w:pPr>
+        <w:ind w:left="1260" w:leftChars="0" w:firstLine="420" w:firstLineChars="0"/>
+        <w:rPr>
+          <w:rFonts w:hint="eastAsia"/>
+          <w:lang w:val="en-US" w:eastAsia="zh-CN"/>
+        </w:rPr>
+      </w:pPr>
+      <w:r>
+        <w:rPr>
+          <w:rFonts w:hint="eastAsia"/>
+          <w:lang w:val="en-US" w:eastAsia="zh-CN"/>
+        </w:rPr>
+        <w:t>表的存储引擎必须是innodb</w:t>
+      </w:r>
+    </w:p>
+    <w:p>
+      <w:pPr>
+        <w:ind w:left="1260" w:leftChars="0" w:firstLine="420" w:firstLineChars="0"/>
+        <w:rPr>
+          <w:rFonts w:hint="eastAsia"/>
+          <w:lang w:val="en-US" w:eastAsia="zh-CN"/>
+        </w:rPr>
+      </w:pPr>
+      <w:r>
+        <w:rPr>
+          <w:rFonts w:hint="eastAsia"/>
+          <w:lang w:val="en-US" w:eastAsia="zh-CN"/>
+        </w:rPr>
+        <w:t>字段类型要一致</w:t>
+      </w:r>
+    </w:p>
+    <w:p>
+      <w:pPr>
+        <w:ind w:left="1260" w:leftChars="0" w:firstLine="420" w:firstLineChars="0"/>
+        <w:rPr>
+          <w:rFonts w:hint="eastAsia"/>
+          <w:lang w:val="en-US" w:eastAsia="zh-CN"/>
+        </w:rPr>
+      </w:pPr>
+      <w:r>
+        <w:rPr>
+          <w:rFonts w:hint="eastAsia"/>
+          <w:lang w:val="en-US" w:eastAsia="zh-CN"/>
+        </w:rPr>
+        <w:t>被参照字段必须要是索引类型的一种（主键）</w:t>
+      </w:r>
+    </w:p>
+    <w:p>
+      <w:pPr>
+        <w:ind w:left="1260" w:leftChars="0" w:firstLine="420" w:firstLineChars="0"/>
+      </w:pPr>
+      <w:r>
+        <w:drawing>
+          <wp:inline distT="0" distB="0" distL="114300" distR="114300">
+            <wp:extent cx="5271135" cy="1269365"/>
+            <wp:effectExtent l="0" t="0" r="5715" b="6985"/>
+            <wp:docPr id="34" name="图片 1"/>
+            <wp:cNvGraphicFramePr>
+              <a:graphicFrameLocks xmlns:a="http://schemas.openxmlformats.org/drawingml/2006/main" noChangeAspect="1"/>
+            </wp:cNvGraphicFramePr>
+            <a:graphic xmlns:a="http://schemas.openxmlformats.org/drawingml/2006/main">
+              <a:graphicData uri="http://schemas.openxmlformats.org/drawingml/2006/picture">
+                <pic:pic xmlns:pic="http://schemas.openxmlformats.org/drawingml/2006/picture">
+                  <pic:nvPicPr>
+                    <pic:cNvPr id="34" name="图片 1"/>
+                    <pic:cNvPicPr>
+                      <a:picLocks noChangeAspect="1"/>
+                    </pic:cNvPicPr>
+                  </pic:nvPicPr>
+                  <pic:blipFill>
+                    <a:blip r:embed="rId37"/>
+                    <a:stretch>
+                      <a:fillRect/>
+                    </a:stretch>
+                  </pic:blipFill>
+                  <pic:spPr>
+                    <a:xfrm>
+                      <a:off x="0" y="0"/>
+                      <a:ext cx="5271135" cy="1269365"/>
+                    </a:xfrm>
+                    <a:prstGeom prst="rect">
+                      <a:avLst/>
+                    </a:prstGeom>
+                    <a:noFill/>
+                    <a:ln>
+                      <a:noFill/>
+                    </a:ln>
+                  </pic:spPr>
+                </pic:pic>
+              </a:graphicData>
+            </a:graphic>
+          </wp:inline>
+        </w:drawing>
+      </w:r>
+    </w:p>
+    <w:p>
+      <w:pPr>
+        <w:ind w:left="1260" w:leftChars="0" w:firstLine="420" w:firstLineChars="0"/>
+        <w:rPr>
+          <w:rFonts w:hint="eastAsia"/>
+          <w:lang w:val="en-US" w:eastAsia="zh-CN"/>
+        </w:rPr>
+      </w:pPr>
+      <w:r>
+        <w:rPr>
+          <w:rFonts w:hint="eastAsia"/>
+          <w:lang w:val="en-US" w:eastAsia="zh-CN"/>
+        </w:rPr>
+        <w:t>添加被参考的表</w:t>
+      </w:r>
+    </w:p>
+    <w:p>
+      <w:pPr>
+        <w:ind w:left="1260" w:leftChars="0" w:firstLine="420" w:firstLineChars="0"/>
+      </w:pPr>
+      <w:r>
+        <w:drawing>
+          <wp:inline distT="0" distB="0" distL="114300" distR="114300">
+            <wp:extent cx="4762500" cy="440055"/>
+            <wp:effectExtent l="0" t="0" r="0" b="17145"/>
+            <wp:docPr id="35" name="图片 2"/>
+            <wp:cNvGraphicFramePr>
+              <a:graphicFrameLocks xmlns:a="http://schemas.openxmlformats.org/drawingml/2006/main" noChangeAspect="1"/>
+            </wp:cNvGraphicFramePr>
+            <a:graphic xmlns:a="http://schemas.openxmlformats.org/drawingml/2006/main">
+              <a:graphicData uri="http://schemas.openxmlformats.org/drawingml/2006/picture">
+                <pic:pic xmlns:pic="http://schemas.openxmlformats.org/drawingml/2006/picture">
+                  <pic:nvPicPr>
+                    <pic:cNvPr id="35" name="图片 2"/>
+                    <pic:cNvPicPr>
+                      <a:picLocks noChangeAspect="1"/>
+                    </pic:cNvPicPr>
+                  </pic:nvPicPr>
+                  <pic:blipFill>
+                    <a:blip r:embed="rId38"/>
+                    <a:stretch>
+                      <a:fillRect/>
+                    </a:stretch>
+                  </pic:blipFill>
+                  <pic:spPr>
+                    <a:xfrm>
+                      <a:off x="0" y="0"/>
+                      <a:ext cx="4762500" cy="440055"/>
+                    </a:xfrm>
+                    <a:prstGeom prst="rect">
+                      <a:avLst/>
+                    </a:prstGeom>
+                    <a:noFill/>
+                    <a:ln>
+                      <a:noFill/>
+                    </a:ln>
+                  </pic:spPr>
+                </pic:pic>
+              </a:graphicData>
+            </a:graphic>
+          </wp:inline>
+        </w:drawing>
+      </w:r>
+    </w:p>
+    <w:p>
+      <w:pPr>
+        <w:ind w:left="1260" w:leftChars="0" w:firstLine="420" w:firstLineChars="0"/>
+        <w:rPr>
+          <w:rFonts w:hint="default"/>
+          <w:lang w:val="en-US" w:eastAsia="zh-CN"/>
+        </w:rPr>
+      </w:pPr>
+      <w:r>
+        <w:drawing>
+          <wp:inline distT="0" distB="0" distL="114300" distR="114300">
+            <wp:extent cx="1933575" cy="848995"/>
+            <wp:effectExtent l="0" t="0" r="9525" b="8255"/>
+            <wp:docPr id="36" name="图片 3"/>
+            <wp:cNvGraphicFramePr>
+              <a:graphicFrameLocks xmlns:a="http://schemas.openxmlformats.org/drawingml/2006/main" noChangeAspect="1"/>
+            </wp:cNvGraphicFramePr>
+            <a:graphic xmlns:a="http://schemas.openxmlformats.org/drawingml/2006/main">
+              <a:graphicData uri="http://schemas.openxmlformats.org/drawingml/2006/picture">
+                <pic:pic xmlns:pic="http://schemas.openxmlformats.org/drawingml/2006/picture">
+                  <pic:nvPicPr>
+                    <pic:cNvPr id="36" name="图片 3"/>
+                    <pic:cNvPicPr>
+                      <a:picLocks noChangeAspect="1"/>
+                    </pic:cNvPicPr>
+                  </pic:nvPicPr>
+                  <pic:blipFill>
+                    <a:blip r:embed="rId39"/>
+                    <a:stretch>
+                      <a:fillRect/>
+                    </a:stretch>
+                  </pic:blipFill>
+                  <pic:spPr>
+                    <a:xfrm>
+                      <a:off x="0" y="0"/>
+                      <a:ext cx="1933575" cy="848995"/>
+                    </a:xfrm>
+                    <a:prstGeom prst="rect">
+                      <a:avLst/>
+                    </a:prstGeom>
+                    <a:noFill/>
+                    <a:ln>
+                      <a:noFill/>
+                    </a:ln>
+                  </pic:spPr>
+                </pic:pic>
+              </a:graphicData>
+            </a:graphic>
+          </wp:inline>
+        </w:drawing>
+      </w:r>
+      <w:r>
+        <w:rPr>
+          <w:rFonts w:hint="eastAsia"/>
+          <w:lang w:val="en-US" w:eastAsia="zh-CN"/>
+        </w:rPr>
+        <w:t>添加一些内容</w:t>
+      </w:r>
+    </w:p>
+    <w:p>
+      <w:pPr>
+        <w:ind w:left="840" w:leftChars="0" w:firstLine="420" w:firstLineChars="0"/>
+        <w:rPr>
+          <w:rFonts w:hint="eastAsia"/>
+          <w:lang w:val="en-US" w:eastAsia="zh-CN"/>
+        </w:rPr>
+      </w:pPr>
+      <w:r>
+        <w:rPr>
+          <w:rFonts w:hint="eastAsia"/>
+          <w:lang w:val="en-US" w:eastAsia="zh-CN"/>
+        </w:rPr>
+        <w:t>基本用法</w:t>
+      </w:r>
+    </w:p>
+    <w:p>
+      <w:pPr>
+        <w:ind w:left="1260" w:leftChars="0" w:firstLine="420" w:firstLineChars="0"/>
+        <w:rPr>
+          <w:rFonts w:hint="eastAsia"/>
+          <w:lang w:val="en-US" w:eastAsia="zh-CN"/>
+        </w:rPr>
+      </w:pPr>
+      <w:r>
+        <w:rPr>
+          <w:rFonts w:hint="eastAsia"/>
+          <w:lang w:val="en-US" w:eastAsia="zh-CN"/>
+        </w:rPr>
+        <w:t>foreign key(表A的字段名)</w:t>
+      </w:r>
+    </w:p>
+    <w:p>
+      <w:pPr>
+        <w:ind w:left="1260" w:leftChars="0" w:firstLine="420" w:firstLineChars="0"/>
+        <w:rPr>
+          <w:rFonts w:hint="eastAsia"/>
+          <w:lang w:val="en-US" w:eastAsia="zh-CN"/>
+        </w:rPr>
+      </w:pPr>
+      <w:r>
+        <w:rPr>
+          <w:rFonts w:hint="eastAsia"/>
+          <w:lang w:val="en-US" w:eastAsia="zh-CN"/>
+        </w:rPr>
+        <w:t>references 表B(字段名)</w:t>
+      </w:r>
+    </w:p>
+    <w:p>
+      <w:pPr>
+        <w:ind w:left="1260" w:leftChars="0" w:firstLine="420" w:firstLineChars="0"/>
+        <w:rPr>
+          <w:rFonts w:hint="eastAsia"/>
+          <w:lang w:val="en-US" w:eastAsia="zh-CN"/>
+        </w:rPr>
+      </w:pPr>
+      <w:r>
+        <w:rPr>
+          <w:rFonts w:hint="eastAsia"/>
+          <w:lang w:val="en-US" w:eastAsia="zh-CN"/>
+        </w:rPr>
+        <w:t>on update cascade</w:t>
+      </w:r>
+    </w:p>
+    <w:p>
+      <w:pPr>
+        <w:ind w:left="1260" w:leftChars="0" w:firstLine="420" w:firstLineChars="0"/>
+        <w:rPr>
+          <w:rFonts w:hint="eastAsia"/>
+          <w:lang w:val="en-US" w:eastAsia="zh-CN"/>
+        </w:rPr>
+      </w:pPr>
+      <w:r>
+        <w:rPr>
+          <w:rFonts w:hint="eastAsia"/>
+          <w:lang w:val="en-US" w:eastAsia="zh-CN"/>
+        </w:rPr>
+        <w:t>on delete cascade</w:t>
+      </w:r>
+    </w:p>
+    <w:p>
+      <w:pPr>
+        <w:ind w:left="1260" w:leftChars="0" w:firstLine="420" w:firstLineChars="0"/>
+      </w:pPr>
+      <w:r>
+        <w:drawing>
+          <wp:inline distT="0" distB="0" distL="114300" distR="114300">
+            <wp:extent cx="5266690" cy="280035"/>
+            <wp:effectExtent l="0" t="0" r="10160" b="5715"/>
+            <wp:docPr id="37" name="图片 4"/>
+            <wp:cNvGraphicFramePr>
+              <a:graphicFrameLocks xmlns:a="http://schemas.openxmlformats.org/drawingml/2006/main" noChangeAspect="1"/>
+            </wp:cNvGraphicFramePr>
+            <a:graphic xmlns:a="http://schemas.openxmlformats.org/drawingml/2006/main">
+              <a:graphicData uri="http://schemas.openxmlformats.org/drawingml/2006/picture">
+                <pic:pic xmlns:pic="http://schemas.openxmlformats.org/drawingml/2006/picture">
+                  <pic:nvPicPr>
+                    <pic:cNvPr id="37" name="图片 4"/>
+                    <pic:cNvPicPr>
+                      <a:picLocks noChangeAspect="1"/>
+                    </pic:cNvPicPr>
+                  </pic:nvPicPr>
+                  <pic:blipFill>
+                    <a:blip r:embed="rId40"/>
+                    <a:stretch>
+                      <a:fillRect/>
+                    </a:stretch>
+                  </pic:blipFill>
+                  <pic:spPr>
+                    <a:xfrm>
+                      <a:off x="0" y="0"/>
+                      <a:ext cx="5266690" cy="280035"/>
+                    </a:xfrm>
+                    <a:prstGeom prst="rect">
+                      <a:avLst/>
+                    </a:prstGeom>
+                    <a:noFill/>
+                    <a:ln>
+                      <a:noFill/>
+                    </a:ln>
+                  </pic:spPr>
+                </pic:pic>
+              </a:graphicData>
+            </a:graphic>
+          </wp:inline>
+        </w:drawing>
+      </w:r>
+    </w:p>
+    <w:p>
+      <w:pPr>
+        <w:ind w:left="1260" w:leftChars="0" w:firstLine="420" w:firstLineChars="0"/>
+      </w:pPr>
+      <w:r>
+        <w:drawing>
+          <wp:inline distT="0" distB="0" distL="114300" distR="114300">
+            <wp:extent cx="3733800" cy="1011555"/>
+            <wp:effectExtent l="0" t="0" r="0" b="17145"/>
+            <wp:docPr id="38" name="图片 5"/>
+            <wp:cNvGraphicFramePr>
+              <a:graphicFrameLocks xmlns:a="http://schemas.openxmlformats.org/drawingml/2006/main" noChangeAspect="1"/>
+            </wp:cNvGraphicFramePr>
+            <a:graphic xmlns:a="http://schemas.openxmlformats.org/drawingml/2006/main">
+              <a:graphicData uri="http://schemas.openxmlformats.org/drawingml/2006/picture">
+                <pic:pic xmlns:pic="http://schemas.openxmlformats.org/drawingml/2006/picture">
+                  <pic:nvPicPr>
+                    <pic:cNvPr id="38" name="图片 5"/>
+                    <pic:cNvPicPr>
+                      <a:picLocks noChangeAspect="1"/>
+                    </pic:cNvPicPr>
+                  </pic:nvPicPr>
+                  <pic:blipFill>
+                    <a:blip r:embed="rId41"/>
+                    <a:stretch>
+                      <a:fillRect/>
+                    </a:stretch>
+                  </pic:blipFill>
+                  <pic:spPr>
+                    <a:xfrm>
+                      <a:off x="0" y="0"/>
+                      <a:ext cx="3733800" cy="1011555"/>
+                    </a:xfrm>
+                    <a:prstGeom prst="rect">
+                      <a:avLst/>
+                    </a:prstGeom>
+                    <a:noFill/>
+                    <a:ln>
+                      <a:noFill/>
+                    </a:ln>
+                  </pic:spPr>
+                </pic:pic>
+              </a:graphicData>
+            </a:graphic>
+          </wp:inline>
+        </w:drawing>
+      </w:r>
+    </w:p>
+    <w:p>
+      <w:pPr>
+        <w:ind w:left="1260" w:leftChars="0" w:firstLine="420" w:firstLineChars="0"/>
+      </w:pPr>
+      <w:r>
+        <w:drawing>
+          <wp:inline distT="0" distB="0" distL="114300" distR="114300">
+            <wp:extent cx="3305175" cy="352425"/>
+            <wp:effectExtent l="0" t="0" r="9525" b="9525"/>
+            <wp:docPr id="40" name="图片 7"/>
+            <wp:cNvGraphicFramePr>
+              <a:graphicFrameLocks xmlns:a="http://schemas.openxmlformats.org/drawingml/2006/main" noChangeAspect="1"/>
+            </wp:cNvGraphicFramePr>
+            <a:graphic xmlns:a="http://schemas.openxmlformats.org/drawingml/2006/main">
+              <a:graphicData uri="http://schemas.openxmlformats.org/drawingml/2006/picture">
+                <pic:pic xmlns:pic="http://schemas.openxmlformats.org/drawingml/2006/picture">
+                  <pic:nvPicPr>
+                    <pic:cNvPr id="40" name="图片 7"/>
+                    <pic:cNvPicPr>
+                      <a:picLocks noChangeAspect="1"/>
+                    </pic:cNvPicPr>
+                  </pic:nvPicPr>
+                  <pic:blipFill>
+                    <a:blip r:embed="rId42"/>
+                    <a:stretch>
+                      <a:fillRect/>
+                    </a:stretch>
+                  </pic:blipFill>
+                  <pic:spPr>
+                    <a:xfrm>
+                      <a:off x="0" y="0"/>
+                      <a:ext cx="3305175" cy="352425"/>
+                    </a:xfrm>
+                    <a:prstGeom prst="rect">
+                      <a:avLst/>
+                    </a:prstGeom>
+                    <a:noFill/>
+                    <a:ln>
+                      <a:noFill/>
+                    </a:ln>
+                  </pic:spPr>
+                </pic:pic>
+              </a:graphicData>
+            </a:graphic>
+          </wp:inline>
+        </w:drawing>
+      </w:r>
+    </w:p>
+    <w:p>
+      <w:pPr>
+        <w:ind w:left="1260" w:leftChars="0" w:firstLine="420" w:firstLineChars="0"/>
+      </w:pPr>
+      <w:r>
+        <w:drawing>
+          <wp:inline distT="0" distB="0" distL="114300" distR="114300">
+            <wp:extent cx="5267325" cy="262255"/>
+            <wp:effectExtent l="0" t="0" r="9525" b="4445"/>
+            <wp:docPr id="41" name="图片 8"/>
+            <wp:cNvGraphicFramePr>
+              <a:graphicFrameLocks xmlns:a="http://schemas.openxmlformats.org/drawingml/2006/main" noChangeAspect="1"/>
+            </wp:cNvGraphicFramePr>
+            <a:graphic xmlns:a="http://schemas.openxmlformats.org/drawingml/2006/main">
+              <a:graphicData uri="http://schemas.openxmlformats.org/drawingml/2006/picture">
+                <pic:pic xmlns:pic="http://schemas.openxmlformats.org/drawingml/2006/picture">
+                  <pic:nvPicPr>
+                    <pic:cNvPr id="41" name="图片 8"/>
+                    <pic:cNvPicPr>
+                      <a:picLocks noChangeAspect="1"/>
+                    </pic:cNvPicPr>
+                  </pic:nvPicPr>
+                  <pic:blipFill>
+                    <a:blip r:embed="rId43"/>
+                    <a:stretch>
+                      <a:fillRect/>
+                    </a:stretch>
+                  </pic:blipFill>
+                  <pic:spPr>
+                    <a:xfrm>
+                      <a:off x="0" y="0"/>
+                      <a:ext cx="5267325" cy="262255"/>
+                    </a:xfrm>
+                    <a:prstGeom prst="rect">
+                      <a:avLst/>
+                    </a:prstGeom>
+                    <a:noFill/>
+                    <a:ln>
+                      <a:noFill/>
+                    </a:ln>
+                  </pic:spPr>
+                </pic:pic>
+              </a:graphicData>
+            </a:graphic>
+          </wp:inline>
+        </w:drawing>
+      </w:r>
+    </w:p>
+    <w:p>
+      <w:pPr>
+        <w:ind w:left="1260" w:leftChars="0" w:firstLine="420" w:firstLineChars="0"/>
+        <w:rPr>
+          <w:rFonts w:hint="eastAsia"/>
+          <w:lang w:val="en-US" w:eastAsia="zh-CN"/>
+        </w:rPr>
+      </w:pPr>
+      <w:r>
+        <w:rPr>
+          <w:rFonts w:hint="eastAsia"/>
+          <w:lang w:val="en-US" w:eastAsia="zh-CN"/>
+        </w:rPr>
+        <w:t>同步更新同步删除</w:t>
+      </w:r>
+    </w:p>
+    <w:p>
+      <w:pPr>
+        <w:ind w:left="1260" w:leftChars="0" w:firstLine="420" w:firstLineChars="0"/>
+        <w:rPr>
+          <w:rFonts w:hint="default"/>
+          <w:lang w:val="en-US" w:eastAsia="zh-CN"/>
+        </w:rPr>
+      </w:pPr>
+      <w:r>
+        <w:drawing>
+          <wp:inline distT="0" distB="0" distL="114300" distR="114300">
+            <wp:extent cx="3400425" cy="4248785"/>
+            <wp:effectExtent l="0" t="0" r="9525" b="18415"/>
+            <wp:docPr id="42" name="图片 9"/>
+            <wp:cNvGraphicFramePr>
+              <a:graphicFrameLocks xmlns:a="http://schemas.openxmlformats.org/drawingml/2006/main" noChangeAspect="1"/>
+            </wp:cNvGraphicFramePr>
+            <a:graphic xmlns:a="http://schemas.openxmlformats.org/drawingml/2006/main">
+              <a:graphicData uri="http://schemas.openxmlformats.org/drawingml/2006/picture">
+                <pic:pic xmlns:pic="http://schemas.openxmlformats.org/drawingml/2006/picture">
+                  <pic:nvPicPr>
+                    <pic:cNvPr id="42" name="图片 9"/>
+                    <pic:cNvPicPr>
+                      <a:picLocks noChangeAspect="1"/>
+                    </pic:cNvPicPr>
+                  </pic:nvPicPr>
+                  <pic:blipFill>
+                    <a:blip r:embed="rId44"/>
+                    <a:stretch>
+                      <a:fillRect/>
+                    </a:stretch>
+                  </pic:blipFill>
+                  <pic:spPr>
+                    <a:xfrm>
+                      <a:off x="0" y="0"/>
+                      <a:ext cx="3400425" cy="4248785"/>
+                    </a:xfrm>
+                    <a:prstGeom prst="rect">
+                      <a:avLst/>
+                    </a:prstGeom>
+                    <a:noFill/>
+                    <a:ln>
+                      <a:noFill/>
+                    </a:ln>
+                  </pic:spPr>
+                </pic:pic>
+              </a:graphicData>
+            </a:graphic>
+          </wp:inline>
+        </w:drawing>
+      </w:r>
+    </w:p>
+    <w:p>
+      <w:pPr>
+        <w:ind w:left="840" w:leftChars="0" w:firstLine="420" w:firstLineChars="0"/>
+        <w:rPr>
+          <w:rFonts w:hint="eastAsia"/>
+          <w:lang w:val="en-US" w:eastAsia="zh-CN"/>
+        </w:rPr>
+      </w:pPr>
+      <w:r>
+        <w:rPr>
+          <w:rFonts w:hint="eastAsia"/>
+          <w:lang w:val="en-US" w:eastAsia="zh-CN"/>
+        </w:rPr>
+        <w:t>查看外键信息</w:t>
+      </w:r>
+    </w:p>
+    <w:p>
+      <w:pPr>
+        <w:ind w:left="1260" w:leftChars="0" w:firstLine="420" w:firstLineChars="0"/>
+        <w:rPr>
+          <w:rFonts w:hint="default"/>
+          <w:lang w:val="en-US" w:eastAsia="zh-CN"/>
+        </w:rPr>
+      </w:pPr>
+      <w:r>
+        <w:drawing>
+          <wp:inline distT="0" distB="0" distL="114300" distR="114300">
+            <wp:extent cx="4201795" cy="1800225"/>
+            <wp:effectExtent l="0" t="0" r="8255" b="9525"/>
+            <wp:docPr id="39" name="图片 6"/>
+            <wp:cNvGraphicFramePr>
+              <a:graphicFrameLocks xmlns:a="http://schemas.openxmlformats.org/drawingml/2006/main" noChangeAspect="1"/>
+            </wp:cNvGraphicFramePr>
+            <a:graphic xmlns:a="http://schemas.openxmlformats.org/drawingml/2006/main">
+              <a:graphicData uri="http://schemas.openxmlformats.org/drawingml/2006/picture">
+                <pic:pic xmlns:pic="http://schemas.openxmlformats.org/drawingml/2006/picture">
+                  <pic:nvPicPr>
+                    <pic:cNvPr id="39" name="图片 6"/>
+                    <pic:cNvPicPr>
+                      <a:picLocks noChangeAspect="1"/>
+                    </pic:cNvPicPr>
+                  </pic:nvPicPr>
+                  <pic:blipFill>
+                    <a:blip r:embed="rId45"/>
+                    <a:stretch>
+                      <a:fillRect/>
+                    </a:stretch>
+                  </pic:blipFill>
+                  <pic:spPr>
+                    <a:xfrm>
+                      <a:off x="0" y="0"/>
+                      <a:ext cx="4201795" cy="1800225"/>
+                    </a:xfrm>
+                    <a:prstGeom prst="rect">
+                      <a:avLst/>
+                    </a:prstGeom>
+                    <a:noFill/>
+                    <a:ln>
+                      <a:noFill/>
+                    </a:ln>
+                  </pic:spPr>
+                </pic:pic>
+              </a:graphicData>
+            </a:graphic>
+          </wp:inline>
+        </w:drawing>
+      </w:r>
+    </w:p>
+    <w:p>
+      <w:pPr>
+        <w:ind w:left="840" w:leftChars="0" w:firstLine="420" w:firstLineChars="0"/>
+        <w:rPr>
+          <w:rFonts w:hint="eastAsia"/>
+          <w:lang w:val="en-US" w:eastAsia="zh-CN"/>
+        </w:rPr>
+      </w:pPr>
+      <w:r>
+        <w:rPr>
+          <w:rFonts w:hint="eastAsia"/>
+          <w:lang w:val="en-US" w:eastAsia="zh-CN"/>
+        </w:rPr>
+        <w:t>删除外键字段</w:t>
+      </w:r>
+    </w:p>
+    <w:p>
+      <w:pPr>
+        <w:ind w:left="1260" w:leftChars="0" w:firstLine="420" w:firstLineChars="0"/>
+        <w:rPr>
+          <w:rFonts w:hint="eastAsia"/>
+          <w:lang w:val="en-US" w:eastAsia="zh-CN"/>
+        </w:rPr>
+      </w:pPr>
+      <w:r>
+        <w:rPr>
+          <w:rFonts w:hint="eastAsia"/>
+          <w:lang w:val="en-US" w:eastAsia="zh-CN"/>
+        </w:rPr>
+        <w:t>alter table 表名 drop foreign key 约束名;</w:t>
+      </w:r>
+    </w:p>
+    <w:p>
+      <w:pPr>
+        <w:ind w:left="1260" w:leftChars="0" w:firstLine="420" w:firstLineChars="0"/>
+      </w:pPr>
+      <w:r>
+        <w:drawing>
+          <wp:inline distT="0" distB="0" distL="114300" distR="114300">
+            <wp:extent cx="5268595" cy="1045210"/>
+            <wp:effectExtent l="0" t="0" r="8255" b="2540"/>
+            <wp:docPr id="43" name="图片 10"/>
+            <wp:cNvGraphicFramePr>
+              <a:graphicFrameLocks xmlns:a="http://schemas.openxmlformats.org/drawingml/2006/main" noChangeAspect="1"/>
+            </wp:cNvGraphicFramePr>
+            <a:graphic xmlns:a="http://schemas.openxmlformats.org/drawingml/2006/main">
+              <a:graphicData uri="http://schemas.openxmlformats.org/drawingml/2006/picture">
+                <pic:pic xmlns:pic="http://schemas.openxmlformats.org/drawingml/2006/picture">
+                  <pic:nvPicPr>
+                    <pic:cNvPr id="43" name="图片 10"/>
+                    <pic:cNvPicPr>
+                      <a:picLocks noChangeAspect="1"/>
+                    </pic:cNvPicPr>
+                  </pic:nvPicPr>
+                  <pic:blipFill>
+                    <a:blip r:embed="rId46"/>
+                    <a:stretch>
+                      <a:fillRect/>
+                    </a:stretch>
+                  </pic:blipFill>
+                  <pic:spPr>
+                    <a:xfrm>
+                      <a:off x="0" y="0"/>
+                      <a:ext cx="5268595" cy="1045210"/>
+                    </a:xfrm>
+                    <a:prstGeom prst="rect">
+                      <a:avLst/>
+                    </a:prstGeom>
+                    <a:noFill/>
+                    <a:ln>
+                      <a:noFill/>
+                    </a:ln>
+                  </pic:spPr>
+                </pic:pic>
+              </a:graphicData>
+            </a:graphic>
+          </wp:inline>
+        </w:drawing>
+      </w:r>
+    </w:p>
+    <w:p>
+      <w:pPr>
+        <w:ind w:left="1260" w:leftChars="0" w:firstLine="420" w:firstLineChars="0"/>
+        <w:rPr>
+          <w:rFonts w:hint="default" w:eastAsiaTheme="minorEastAsia"/>
+          <w:color w:val="0000FF"/>
+          <w:lang w:val="en-US" w:eastAsia="zh-CN"/>
+        </w:rPr>
+      </w:pPr>
+      <w:r>
+        <w:rPr>
+          <w:rFonts w:hint="eastAsia"/>
+          <w:color w:val="0000FF"/>
+          <w:lang w:val="en-US" w:eastAsia="zh-CN"/>
+        </w:rPr>
+        <w:t>如果有外键，不能删除被参考的主键的表和字段</w:t>
+      </w:r>
+    </w:p>
+    <w:p>
+      <w:pPr>
+        <w:ind w:left="1260" w:leftChars="0" w:firstLine="420" w:firstLineChars="0"/>
+      </w:pPr>
+    </w:p>
+    <w:p>
+      <w:pPr>
+        <w:ind w:left="1260" w:leftChars="0" w:firstLine="420" w:firstLineChars="0"/>
+        <w:rPr>
+          <w:rFonts w:hint="eastAsia"/>
+          <w:lang w:val="en-US" w:eastAsia="zh-CN"/>
+        </w:rPr>
+      </w:pPr>
+    </w:p>
+    <w:p>
+      <w:pPr>
+        <w:ind w:firstLine="420" w:firstLineChars="0"/>
+        <w:rPr>
+          <w:rFonts w:hint="eastAsia"/>
+          <w:lang w:val="en-US" w:eastAsia="zh-CN"/>
+        </w:rPr>
+      </w:pPr>
+    </w:p>
+    <w:p>
+      <w:pPr>
+        <w:ind w:left="420" w:leftChars="0" w:firstLine="420" w:firstLineChars="0"/>
+        <w:rPr>
+          <w:rFonts w:hint="default"/>
+          <w:lang w:val="en-US" w:eastAsia="zh-CN"/>
+        </w:rPr>
+      </w:pPr>
+      <w:bookmarkStart w:id="0" w:name="_GoBack"/>
       <w:bookmarkEnd w:id="0"/>
-    </w:p>
-    <w:p>
-      <w:pPr>
-        <w:ind w:left="420" w:leftChars="0" w:firstLine="420" w:firstLineChars="0"/>
-        <w:rPr>
-          <w:rFonts w:hint="eastAsia"/>
-          <w:lang w:val="en-US" w:eastAsia="zh-CN"/>
-        </w:rPr>
-      </w:pPr>
-      <w:r>
-        <w:rPr>
-          <w:rFonts w:hint="eastAsia"/>
-          <w:lang w:val="en-US" w:eastAsia="zh-CN"/>
-        </w:rPr>
-        <w:t>foreign key外键</w:t>
-      </w:r>
-    </w:p>
-    <w:p>
-      <w:pPr>
-        <w:ind w:left="840" w:leftChars="0" w:firstLine="420" w:firstLineChars="0"/>
-        <w:rPr>
-          <w:rFonts w:hint="eastAsia"/>
-          <w:lang w:val="en-US" w:eastAsia="zh-CN"/>
-        </w:rPr>
-      </w:pPr>
-      <w:r>
-        <w:rPr>
-          <w:rFonts w:hint="eastAsia"/>
-          <w:lang w:val="en-US" w:eastAsia="zh-CN"/>
-        </w:rPr>
-        <w:t>什么是外键</w:t>
-      </w:r>
-    </w:p>
-    <w:p>
-      <w:pPr>
-        <w:ind w:left="1260" w:leftChars="0" w:firstLine="420" w:firstLineChars="0"/>
-        <w:rPr>
-          <w:rFonts w:hint="eastAsia"/>
-          <w:lang w:val="en-US" w:eastAsia="zh-CN"/>
-        </w:rPr>
-      </w:pPr>
-      <w:r>
-        <w:rPr>
-          <w:rFonts w:hint="eastAsia"/>
-          <w:lang w:val="en-US" w:eastAsia="zh-CN"/>
-        </w:rPr>
-        <w:t>让当前表字段的值在另一个表中字段值的范围内选择</w:t>
-      </w:r>
-    </w:p>
-    <w:p>
-      <w:pPr>
-        <w:ind w:left="840" w:leftChars="0" w:firstLine="420" w:firstLineChars="0"/>
-        <w:rPr>
-          <w:rFonts w:hint="eastAsia"/>
-          <w:lang w:val="en-US" w:eastAsia="zh-CN"/>
-        </w:rPr>
-      </w:pPr>
-      <w:r>
-        <w:rPr>
-          <w:rFonts w:hint="eastAsia"/>
-          <w:lang w:val="en-US" w:eastAsia="zh-CN"/>
-        </w:rPr>
-        <w:t>使用外键的条件</w:t>
-      </w:r>
-    </w:p>
-    <w:p>
-      <w:pPr>
-        <w:ind w:left="1260" w:leftChars="0" w:firstLine="420" w:firstLineChars="0"/>
-        <w:rPr>
-          <w:rFonts w:hint="eastAsia"/>
-          <w:lang w:val="en-US" w:eastAsia="zh-CN"/>
-        </w:rPr>
-      </w:pPr>
-      <w:r>
-        <w:rPr>
-          <w:rFonts w:hint="eastAsia"/>
-          <w:lang w:val="en-US" w:eastAsia="zh-CN"/>
-        </w:rPr>
-        <w:t>表的存储引擎必须是innodb</w:t>
-      </w:r>
-    </w:p>
-    <w:p>
-      <w:pPr>
-        <w:ind w:left="1260" w:leftChars="0" w:firstLine="420" w:firstLineChars="0"/>
-        <w:rPr>
-          <w:rFonts w:hint="eastAsia"/>
-          <w:lang w:val="en-US" w:eastAsia="zh-CN"/>
-        </w:rPr>
-      </w:pPr>
-      <w:r>
-        <w:rPr>
-          <w:rFonts w:hint="eastAsia"/>
-          <w:lang w:val="en-US" w:eastAsia="zh-CN"/>
-        </w:rPr>
-        <w:t>字段类型要一致</w:t>
-      </w:r>
-    </w:p>
-    <w:p>
-      <w:pPr>
-        <w:ind w:left="1260" w:leftChars="0" w:firstLine="420" w:firstLineChars="0"/>
-        <w:rPr>
-          <w:rFonts w:hint="eastAsia"/>
-          <w:lang w:val="en-US" w:eastAsia="zh-CN"/>
-        </w:rPr>
-      </w:pPr>
-      <w:r>
-        <w:rPr>
-          <w:rFonts w:hint="eastAsia"/>
-          <w:lang w:val="en-US" w:eastAsia="zh-CN"/>
-        </w:rPr>
-        <w:t>被参照组低压版必须要是索引类型的一种（主键）</w:t>
-      </w:r>
-    </w:p>
-    <w:p>
-      <w:pPr>
-        <w:ind w:left="840" w:leftChars="0" w:firstLine="420" w:firstLineChars="0"/>
-        <w:rPr>
-          <w:rFonts w:hint="eastAsia"/>
-          <w:lang w:val="en-US" w:eastAsia="zh-CN"/>
-        </w:rPr>
-      </w:pPr>
-      <w:r>
-        <w:rPr>
-          <w:rFonts w:hint="eastAsia"/>
-          <w:lang w:val="en-US" w:eastAsia="zh-CN"/>
-        </w:rPr>
-        <w:t>基本用法</w:t>
-      </w:r>
-    </w:p>
-    <w:p>
-      <w:pPr>
-        <w:ind w:left="1260" w:leftChars="0" w:firstLine="420" w:firstLineChars="0"/>
-        <w:rPr>
-          <w:rFonts w:hint="eastAsia"/>
-          <w:lang w:val="en-US" w:eastAsia="zh-CN"/>
-        </w:rPr>
-      </w:pPr>
-      <w:r>
-        <w:rPr>
-          <w:rFonts w:hint="eastAsia"/>
-          <w:lang w:val="en-US" w:eastAsia="zh-CN"/>
-        </w:rPr>
-        <w:t>foreign key(表A的字段名)</w:t>
-      </w:r>
-    </w:p>
-    <w:p>
-      <w:pPr>
-        <w:ind w:left="1260" w:leftChars="0" w:firstLine="420" w:firstLineChars="0"/>
-        <w:rPr>
-          <w:rFonts w:hint="eastAsia"/>
-          <w:lang w:val="en-US" w:eastAsia="zh-CN"/>
-        </w:rPr>
-      </w:pPr>
-      <w:r>
-        <w:rPr>
-          <w:rFonts w:hint="eastAsia"/>
-          <w:lang w:val="en-US" w:eastAsia="zh-CN"/>
-        </w:rPr>
-        <w:t>references 表B(字段名)</w:t>
-      </w:r>
-    </w:p>
-    <w:p>
-      <w:pPr>
-        <w:ind w:left="1260" w:leftChars="0" w:firstLine="420" w:firstLineChars="0"/>
-        <w:rPr>
-          <w:rFonts w:hint="eastAsia"/>
-          <w:lang w:val="en-US" w:eastAsia="zh-CN"/>
-        </w:rPr>
-      </w:pPr>
-      <w:r>
-        <w:rPr>
-          <w:rFonts w:hint="eastAsia"/>
-          <w:lang w:val="en-US" w:eastAsia="zh-CN"/>
-        </w:rPr>
-        <w:t>on update cascade</w:t>
-      </w:r>
-    </w:p>
-    <w:p>
-      <w:pPr>
-        <w:ind w:left="1260" w:leftChars="0" w:firstLine="420" w:firstLineChars="0"/>
-        <w:rPr>
-          <w:rFonts w:hint="eastAsia"/>
-          <w:lang w:val="en-US" w:eastAsia="zh-CN"/>
-        </w:rPr>
-      </w:pPr>
-      <w:r>
-        <w:rPr>
-          <w:rFonts w:hint="eastAsia"/>
-          <w:lang w:val="en-US" w:eastAsia="zh-CN"/>
-        </w:rPr>
-        <w:t>on delete cascade</w:t>
-      </w:r>
-    </w:p>
-    <w:p>
-      <w:pPr>
-        <w:ind w:left="840" w:leftChars="0" w:firstLine="420" w:firstLineChars="0"/>
-        <w:rPr>
-          <w:rFonts w:hint="eastAsia"/>
-          <w:lang w:val="en-US" w:eastAsia="zh-CN"/>
-        </w:rPr>
-      </w:pPr>
-      <w:r>
-        <w:rPr>
-          <w:rFonts w:hint="eastAsia"/>
-          <w:lang w:val="en-US" w:eastAsia="zh-CN"/>
-        </w:rPr>
-        <w:t>删除外键字段</w:t>
-      </w:r>
-    </w:p>
-    <w:p>
-      <w:pPr>
-        <w:ind w:left="1260" w:leftChars="0" w:firstLine="420" w:firstLineChars="0"/>
-        <w:rPr>
-          <w:rFonts w:hint="default"/>
-          <w:lang w:val="en-US" w:eastAsia="zh-CN"/>
-        </w:rPr>
-      </w:pPr>
-      <w:r>
-        <w:rPr>
-          <w:rFonts w:hint="eastAsia"/>
-          <w:lang w:val="en-US" w:eastAsia="zh-CN"/>
-        </w:rPr>
-        <w:t>alter table 表名 drop foreign key 约束名;</w:t>
-      </w:r>
     </w:p>
     <w:sectPr>
       <w:pgSz w:w="11906" w:h="16838"/>
